--- a/IS1-2018-Plantilla-ERS-OO_Andreatta-Gomez-Robert-Veliz.docx
+++ b/IS1-2018-Plantilla-ERS-OO_Andreatta-Gomez-Robert-Veliz.docx
@@ -742,7 +742,12 @@
               <w:jc w:val="right"/>
             </w:pPr>
             <w:r>
-              <w:t>08/11/2018</w:t>
+              <w:t>22</w:t>
+            </w:r>
+            <w:bookmarkStart w:id="3" w:name="_GoBack"/>
+            <w:bookmarkEnd w:id="3"/>
+            <w:r>
+              <w:t>/11/2018</w:t>
             </w:r>
           </w:p>
           <w:p>
@@ -2436,39 +2441,7 @@
                 <w:szCs w:val="20"/>
                 <w:lang w:val="es-ES"/>
               </w:rPr>
-              <w:t xml:space="preserve">Agregue diagramas de secuencia de caso de uso de Gestionar </w:t>
-            </w:r>
-            <w:r>
-              <w:rPr>
-                <w:sz w:val="20"/>
-                <w:szCs w:val="20"/>
-                <w:lang w:val="es-ES"/>
-              </w:rPr>
-              <w:t>venta</w:t>
-            </w:r>
-            <w:r>
-              <w:rPr>
-                <w:sz w:val="20"/>
-                <w:szCs w:val="20"/>
-                <w:lang w:val="es-ES"/>
-              </w:rPr>
-              <w:t xml:space="preserve"> a </w:t>
-            </w:r>
-            <w:r>
-              <w:rPr>
-                <w:sz w:val="20"/>
-                <w:szCs w:val="20"/>
-                <w:lang w:val="es-ES"/>
-              </w:rPr>
-              <w:t>clientes</w:t>
-            </w:r>
-            <w:r>
-              <w:rPr>
-                <w:sz w:val="20"/>
-                <w:szCs w:val="20"/>
-                <w:lang w:val="es-ES"/>
-              </w:rPr>
-              <w:t xml:space="preserve"> y su diagrama de clase.</w:t>
+              <w:t>Agregue diagramas de secuencia de caso de uso de Gestionar venta a clientes y su diagrama de clase.</w:t>
             </w:r>
           </w:p>
           <w:p>
@@ -2542,14 +2515,14 @@
           <w:rFonts w:ascii="Times New Roman" w:hAnsi="Times New Roman" w:cs="Times New Roman"/>
         </w:rPr>
       </w:pPr>
-      <w:bookmarkStart w:id="3" w:name="_Toc22529447"/>
+      <w:bookmarkStart w:id="4" w:name="_Toc22529447"/>
       <w:r>
         <w:rPr>
           <w:rFonts w:ascii="Times New Roman" w:hAnsi="Times New Roman" w:cs="Times New Roman"/>
         </w:rPr>
         <w:t>Tabla de Contenidos</w:t>
       </w:r>
-      <w:bookmarkEnd w:id="3"/>
+      <w:bookmarkEnd w:id="4"/>
     </w:p>
     <w:p/>
     <w:p>
@@ -2560,9 +2533,11 @@
           <w:tab w:val="right" w:leader="dot" w:pos="9629"/>
         </w:tabs>
         <w:rPr>
+          <w:rFonts w:asciiTheme="minorHAnsi" w:eastAsiaTheme="minorEastAsia" w:hAnsiTheme="minorHAnsi" w:cstheme="minorBidi"/>
           <w:smallCaps w:val="0"/>
           <w:noProof/>
-          <w:lang w:val="es-ES"/>
+          <w:szCs w:val="22"/>
+          <w:lang w:eastAsia="es-AR"/>
         </w:rPr>
       </w:pPr>
       <w:r>
@@ -2574,7 +2549,7 @@
       <w:r>
         <w:fldChar w:fldCharType="separate"/>
       </w:r>
-      <w:hyperlink w:anchor="_Toc235164454" w:history="1">
+      <w:hyperlink w:anchor="_Toc530770463" w:history="1">
         <w:r>
           <w:rPr>
             <w:rStyle w:val="Hipervnculo"/>
@@ -2584,9 +2559,11 @@
         </w:r>
         <w:r>
           <w:rPr>
+            <w:rFonts w:asciiTheme="minorHAnsi" w:eastAsiaTheme="minorEastAsia" w:hAnsiTheme="minorHAnsi" w:cstheme="minorBidi"/>
             <w:smallCaps w:val="0"/>
             <w:noProof/>
-            <w:lang w:val="es-ES"/>
+            <w:szCs w:val="22"/>
+            <w:lang w:eastAsia="es-AR"/>
           </w:rPr>
           <w:tab/>
         </w:r>
@@ -2616,7 +2593,7 @@
             <w:noProof/>
             <w:webHidden/>
           </w:rPr>
-          <w:instrText xml:space="preserve"> PAGEREF _Toc235164454 \h </w:instrText>
+          <w:instrText xml:space="preserve"> PAGEREF _Toc530770463 \h </w:instrText>
         </w:r>
         <w:r>
           <w:rPr>
@@ -2636,7 +2613,7 @@
             <w:noProof/>
             <w:webHidden/>
           </w:rPr>
-          <w:t>3</w:t>
+          <w:t>4</w:t>
         </w:r>
         <w:r>
           <w:rPr>
@@ -2655,12 +2632,14 @@
           <w:tab w:val="right" w:leader="dot" w:pos="9629"/>
         </w:tabs>
         <w:rPr>
+          <w:rFonts w:asciiTheme="minorHAnsi" w:eastAsiaTheme="minorEastAsia" w:hAnsiTheme="minorHAnsi" w:cstheme="minorBidi"/>
           <w:smallCaps w:val="0"/>
           <w:noProof/>
-          <w:lang w:val="es-ES"/>
-        </w:rPr>
-      </w:pPr>
-      <w:hyperlink w:anchor="_Toc235164455" w:history="1">
+          <w:szCs w:val="22"/>
+          <w:lang w:eastAsia="es-AR"/>
+        </w:rPr>
+      </w:pPr>
+      <w:hyperlink w:anchor="_Toc530770464" w:history="1">
         <w:r>
           <w:rPr>
             <w:rStyle w:val="Hipervnculo"/>
@@ -2670,9 +2649,11 @@
         </w:r>
         <w:r>
           <w:rPr>
+            <w:rFonts w:asciiTheme="minorHAnsi" w:eastAsiaTheme="minorEastAsia" w:hAnsiTheme="minorHAnsi" w:cstheme="minorBidi"/>
             <w:smallCaps w:val="0"/>
             <w:noProof/>
-            <w:lang w:val="es-ES"/>
+            <w:szCs w:val="22"/>
+            <w:lang w:eastAsia="es-AR"/>
           </w:rPr>
           <w:tab/>
         </w:r>
@@ -2702,7 +2683,7 @@
             <w:noProof/>
             <w:webHidden/>
           </w:rPr>
-          <w:instrText xml:space="preserve"> PAGEREF _Toc235164455 \h </w:instrText>
+          <w:instrText xml:space="preserve"> PAGEREF _Toc530770464 \h </w:instrText>
         </w:r>
         <w:r>
           <w:rPr>
@@ -2722,7 +2703,7 @@
             <w:noProof/>
             <w:webHidden/>
           </w:rPr>
-          <w:t>3</w:t>
+          <w:t>4</w:t>
         </w:r>
         <w:r>
           <w:rPr>
@@ -2741,12 +2722,14 @@
           <w:tab w:val="right" w:leader="dot" w:pos="9629"/>
         </w:tabs>
         <w:rPr>
+          <w:rFonts w:asciiTheme="minorHAnsi" w:eastAsiaTheme="minorEastAsia" w:hAnsiTheme="minorHAnsi" w:cstheme="minorBidi"/>
           <w:smallCaps w:val="0"/>
           <w:noProof/>
-          <w:lang w:val="es-ES"/>
-        </w:rPr>
-      </w:pPr>
-      <w:hyperlink w:anchor="_Toc235164456" w:history="1">
+          <w:szCs w:val="22"/>
+          <w:lang w:eastAsia="es-AR"/>
+        </w:rPr>
+      </w:pPr>
+      <w:hyperlink w:anchor="_Toc530770465" w:history="1">
         <w:r>
           <w:rPr>
             <w:rStyle w:val="Hipervnculo"/>
@@ -2756,9 +2739,11 @@
         </w:r>
         <w:r>
           <w:rPr>
+            <w:rFonts w:asciiTheme="minorHAnsi" w:eastAsiaTheme="minorEastAsia" w:hAnsiTheme="minorHAnsi" w:cstheme="minorBidi"/>
             <w:smallCaps w:val="0"/>
             <w:noProof/>
-            <w:lang w:val="es-ES"/>
+            <w:szCs w:val="22"/>
+            <w:lang w:eastAsia="es-AR"/>
           </w:rPr>
           <w:tab/>
         </w:r>
@@ -2788,7 +2773,7 @@
             <w:noProof/>
             <w:webHidden/>
           </w:rPr>
-          <w:instrText xml:space="preserve"> PAGEREF _Toc235164456 \h </w:instrText>
+          <w:instrText xml:space="preserve"> PAGEREF _Toc530770465 \h </w:instrText>
         </w:r>
         <w:r>
           <w:rPr>
@@ -2808,7 +2793,7 @@
             <w:noProof/>
             <w:webHidden/>
           </w:rPr>
-          <w:t>3</w:t>
+          <w:t>4</w:t>
         </w:r>
         <w:r>
           <w:rPr>
@@ -2823,17 +2808,19 @@
       <w:pPr>
         <w:pStyle w:val="TDC3"/>
         <w:tabs>
-          <w:tab w:val="left" w:pos="1440"/>
+          <w:tab w:val="left" w:pos="1200"/>
           <w:tab w:val="right" w:leader="dot" w:pos="9629"/>
         </w:tabs>
         <w:rPr>
+          <w:rFonts w:asciiTheme="minorHAnsi" w:eastAsiaTheme="minorEastAsia" w:hAnsiTheme="minorHAnsi" w:cstheme="minorBidi"/>
           <w:i w:val="0"/>
           <w:iCs w:val="0"/>
           <w:noProof/>
-          <w:lang w:val="es-ES"/>
-        </w:rPr>
-      </w:pPr>
-      <w:hyperlink w:anchor="_Toc235164457" w:history="1">
+          <w:szCs w:val="22"/>
+          <w:lang w:eastAsia="es-AR"/>
+        </w:rPr>
+      </w:pPr>
+      <w:hyperlink w:anchor="_Toc530770466" w:history="1">
         <w:r>
           <w:rPr>
             <w:rStyle w:val="Hipervnculo"/>
@@ -2843,10 +2830,12 @@
         </w:r>
         <w:r>
           <w:rPr>
+            <w:rFonts w:asciiTheme="minorHAnsi" w:eastAsiaTheme="minorEastAsia" w:hAnsiTheme="minorHAnsi" w:cstheme="minorBidi"/>
             <w:i w:val="0"/>
             <w:iCs w:val="0"/>
             <w:noProof/>
-            <w:lang w:val="es-ES"/>
+            <w:szCs w:val="22"/>
+            <w:lang w:eastAsia="es-AR"/>
           </w:rPr>
           <w:tab/>
         </w:r>
@@ -2876,7 +2865,7 @@
             <w:noProof/>
             <w:webHidden/>
           </w:rPr>
-          <w:instrText xml:space="preserve"> PAGEREF _Toc235164457 \h </w:instrText>
+          <w:instrText xml:space="preserve"> PAGEREF _Toc530770466 \h </w:instrText>
         </w:r>
         <w:r>
           <w:rPr>
@@ -2896,7 +2885,7 @@
             <w:noProof/>
             <w:webHidden/>
           </w:rPr>
-          <w:t>3</w:t>
+          <w:t>4</w:t>
         </w:r>
         <w:r>
           <w:rPr>
@@ -2911,17 +2900,19 @@
       <w:pPr>
         <w:pStyle w:val="TDC3"/>
         <w:tabs>
-          <w:tab w:val="left" w:pos="1440"/>
+          <w:tab w:val="left" w:pos="1200"/>
           <w:tab w:val="right" w:leader="dot" w:pos="9629"/>
         </w:tabs>
         <w:rPr>
+          <w:rFonts w:asciiTheme="minorHAnsi" w:eastAsiaTheme="minorEastAsia" w:hAnsiTheme="minorHAnsi" w:cstheme="minorBidi"/>
           <w:i w:val="0"/>
           <w:iCs w:val="0"/>
           <w:noProof/>
-          <w:lang w:val="es-ES"/>
-        </w:rPr>
-      </w:pPr>
-      <w:hyperlink w:anchor="_Toc235164458" w:history="1">
+          <w:szCs w:val="22"/>
+          <w:lang w:eastAsia="es-AR"/>
+        </w:rPr>
+      </w:pPr>
+      <w:hyperlink w:anchor="_Toc530770467" w:history="1">
         <w:r>
           <w:rPr>
             <w:rStyle w:val="Hipervnculo"/>
@@ -2931,10 +2922,12 @@
         </w:r>
         <w:r>
           <w:rPr>
+            <w:rFonts w:asciiTheme="minorHAnsi" w:eastAsiaTheme="minorEastAsia" w:hAnsiTheme="minorHAnsi" w:cstheme="minorBidi"/>
             <w:i w:val="0"/>
             <w:iCs w:val="0"/>
             <w:noProof/>
-            <w:lang w:val="es-ES"/>
+            <w:szCs w:val="22"/>
+            <w:lang w:eastAsia="es-AR"/>
           </w:rPr>
           <w:tab/>
         </w:r>
@@ -2964,7 +2957,7 @@
             <w:noProof/>
             <w:webHidden/>
           </w:rPr>
-          <w:instrText xml:space="preserve"> PAGEREF _Toc235164458 \h </w:instrText>
+          <w:instrText xml:space="preserve"> PAGEREF _Toc530770467 \h </w:instrText>
         </w:r>
         <w:r>
           <w:rPr>
@@ -2984,7 +2977,7 @@
             <w:noProof/>
             <w:webHidden/>
           </w:rPr>
-          <w:t>3</w:t>
+          <w:t>4</w:t>
         </w:r>
         <w:r>
           <w:rPr>
@@ -2999,17 +2992,19 @@
       <w:pPr>
         <w:pStyle w:val="TDC3"/>
         <w:tabs>
-          <w:tab w:val="left" w:pos="1440"/>
+          <w:tab w:val="left" w:pos="1200"/>
           <w:tab w:val="right" w:leader="dot" w:pos="9629"/>
         </w:tabs>
         <w:rPr>
+          <w:rFonts w:asciiTheme="minorHAnsi" w:eastAsiaTheme="minorEastAsia" w:hAnsiTheme="minorHAnsi" w:cstheme="minorBidi"/>
           <w:i w:val="0"/>
           <w:iCs w:val="0"/>
           <w:noProof/>
-          <w:lang w:val="es-ES"/>
-        </w:rPr>
-      </w:pPr>
-      <w:hyperlink w:anchor="_Toc235164459" w:history="1">
+          <w:szCs w:val="22"/>
+          <w:lang w:eastAsia="es-AR"/>
+        </w:rPr>
+      </w:pPr>
+      <w:hyperlink w:anchor="_Toc530770468" w:history="1">
         <w:r>
           <w:rPr>
             <w:rStyle w:val="Hipervnculo"/>
@@ -3019,10 +3014,12 @@
         </w:r>
         <w:r>
           <w:rPr>
+            <w:rFonts w:asciiTheme="minorHAnsi" w:eastAsiaTheme="minorEastAsia" w:hAnsiTheme="minorHAnsi" w:cstheme="minorBidi"/>
             <w:i w:val="0"/>
             <w:iCs w:val="0"/>
             <w:noProof/>
-            <w:lang w:val="es-ES"/>
+            <w:szCs w:val="22"/>
+            <w:lang w:eastAsia="es-AR"/>
           </w:rPr>
           <w:tab/>
         </w:r>
@@ -3052,7 +3049,7 @@
             <w:noProof/>
             <w:webHidden/>
           </w:rPr>
-          <w:instrText xml:space="preserve"> PAGEREF _Toc235164459 \h </w:instrText>
+          <w:instrText xml:space="preserve"> PAGEREF _Toc530770468 \h </w:instrText>
         </w:r>
         <w:r>
           <w:rPr>
@@ -3072,7 +3069,7 @@
             <w:noProof/>
             <w:webHidden/>
           </w:rPr>
-          <w:t>3</w:t>
+          <w:t>5</w:t>
         </w:r>
         <w:r>
           <w:rPr>
@@ -3091,12 +3088,14 @@
           <w:tab w:val="right" w:leader="dot" w:pos="9629"/>
         </w:tabs>
         <w:rPr>
+          <w:rFonts w:asciiTheme="minorHAnsi" w:eastAsiaTheme="minorEastAsia" w:hAnsiTheme="minorHAnsi" w:cstheme="minorBidi"/>
           <w:smallCaps w:val="0"/>
           <w:noProof/>
-          <w:lang w:val="es-ES"/>
-        </w:rPr>
-      </w:pPr>
-      <w:hyperlink w:anchor="_Toc235164460" w:history="1">
+          <w:szCs w:val="22"/>
+          <w:lang w:eastAsia="es-AR"/>
+        </w:rPr>
+      </w:pPr>
+      <w:hyperlink w:anchor="_Toc530770469" w:history="1">
         <w:r>
           <w:rPr>
             <w:rStyle w:val="Hipervnculo"/>
@@ -3106,9 +3105,11 @@
         </w:r>
         <w:r>
           <w:rPr>
+            <w:rFonts w:asciiTheme="minorHAnsi" w:eastAsiaTheme="minorEastAsia" w:hAnsiTheme="minorHAnsi" w:cstheme="minorBidi"/>
             <w:smallCaps w:val="0"/>
             <w:noProof/>
-            <w:lang w:val="es-ES"/>
+            <w:szCs w:val="22"/>
+            <w:lang w:eastAsia="es-AR"/>
           </w:rPr>
           <w:tab/>
         </w:r>
@@ -3138,7 +3139,7 @@
             <w:noProof/>
             <w:webHidden/>
           </w:rPr>
-          <w:instrText xml:space="preserve"> PAGEREF _Toc235164460 \h </w:instrText>
+          <w:instrText xml:space="preserve"> PAGEREF _Toc530770469 \h </w:instrText>
         </w:r>
         <w:r>
           <w:rPr>
@@ -3158,7 +3159,7 @@
             <w:noProof/>
             <w:webHidden/>
           </w:rPr>
-          <w:t>3</w:t>
+          <w:t>5</w:t>
         </w:r>
         <w:r>
           <w:rPr>
@@ -3177,12 +3178,14 @@
           <w:tab w:val="right" w:leader="dot" w:pos="9629"/>
         </w:tabs>
         <w:rPr>
+          <w:rFonts w:asciiTheme="minorHAnsi" w:eastAsiaTheme="minorEastAsia" w:hAnsiTheme="minorHAnsi" w:cstheme="minorBidi"/>
           <w:smallCaps w:val="0"/>
           <w:noProof/>
-          <w:lang w:val="es-ES"/>
-        </w:rPr>
-      </w:pPr>
-      <w:hyperlink w:anchor="_Toc235164461" w:history="1">
+          <w:szCs w:val="22"/>
+          <w:lang w:eastAsia="es-AR"/>
+        </w:rPr>
+      </w:pPr>
+      <w:hyperlink w:anchor="_Toc530770470" w:history="1">
         <w:r>
           <w:rPr>
             <w:rStyle w:val="Hipervnculo"/>
@@ -3192,9 +3195,11 @@
         </w:r>
         <w:r>
           <w:rPr>
+            <w:rFonts w:asciiTheme="minorHAnsi" w:eastAsiaTheme="minorEastAsia" w:hAnsiTheme="minorHAnsi" w:cstheme="minorBidi"/>
             <w:smallCaps w:val="0"/>
             <w:noProof/>
-            <w:lang w:val="es-ES"/>
+            <w:szCs w:val="22"/>
+            <w:lang w:eastAsia="es-AR"/>
           </w:rPr>
           <w:tab/>
         </w:r>
@@ -3224,7 +3229,7 @@
             <w:noProof/>
             <w:webHidden/>
           </w:rPr>
-          <w:instrText xml:space="preserve"> PAGEREF _Toc235164461 \h </w:instrText>
+          <w:instrText xml:space="preserve"> PAGEREF _Toc530770470 \h </w:instrText>
         </w:r>
         <w:r>
           <w:rPr>
@@ -3244,7 +3249,7 @@
             <w:noProof/>
             <w:webHidden/>
           </w:rPr>
-          <w:t>3</w:t>
+          <w:t>5</w:t>
         </w:r>
         <w:r>
           <w:rPr>
@@ -3263,12 +3268,14 @@
           <w:tab w:val="right" w:leader="dot" w:pos="9629"/>
         </w:tabs>
         <w:rPr>
+          <w:rFonts w:asciiTheme="minorHAnsi" w:eastAsiaTheme="minorEastAsia" w:hAnsiTheme="minorHAnsi" w:cstheme="minorBidi"/>
           <w:smallCaps w:val="0"/>
           <w:noProof/>
-          <w:lang w:val="es-ES"/>
-        </w:rPr>
-      </w:pPr>
-      <w:hyperlink w:anchor="_Toc235164462" w:history="1">
+          <w:szCs w:val="22"/>
+          <w:lang w:eastAsia="es-AR"/>
+        </w:rPr>
+      </w:pPr>
+      <w:hyperlink w:anchor="_Toc530770471" w:history="1">
         <w:r>
           <w:rPr>
             <w:rStyle w:val="Hipervnculo"/>
@@ -3278,9 +3285,11 @@
         </w:r>
         <w:r>
           <w:rPr>
+            <w:rFonts w:asciiTheme="minorHAnsi" w:eastAsiaTheme="minorEastAsia" w:hAnsiTheme="minorHAnsi" w:cstheme="minorBidi"/>
             <w:smallCaps w:val="0"/>
             <w:noProof/>
-            <w:lang w:val="es-ES"/>
+            <w:szCs w:val="22"/>
+            <w:lang w:eastAsia="es-AR"/>
           </w:rPr>
           <w:tab/>
         </w:r>
@@ -3310,7 +3319,7 @@
             <w:noProof/>
             <w:webHidden/>
           </w:rPr>
-          <w:instrText xml:space="preserve"> PAGEREF _Toc235164462 \h </w:instrText>
+          <w:instrText xml:space="preserve"> PAGEREF _Toc530770471 \h </w:instrText>
         </w:r>
         <w:r>
           <w:rPr>
@@ -3330,7 +3339,7 @@
             <w:noProof/>
             <w:webHidden/>
           </w:rPr>
-          <w:t>3</w:t>
+          <w:t>6</w:t>
         </w:r>
         <w:r>
           <w:rPr>
@@ -3349,12 +3358,14 @@
           <w:tab w:val="right" w:leader="dot" w:pos="9629"/>
         </w:tabs>
         <w:rPr>
+          <w:rFonts w:asciiTheme="minorHAnsi" w:eastAsiaTheme="minorEastAsia" w:hAnsiTheme="minorHAnsi" w:cstheme="minorBidi"/>
           <w:smallCaps w:val="0"/>
           <w:noProof/>
-          <w:lang w:val="es-ES"/>
-        </w:rPr>
-      </w:pPr>
-      <w:hyperlink w:anchor="_Toc235164463" w:history="1">
+          <w:szCs w:val="22"/>
+          <w:lang w:eastAsia="es-AR"/>
+        </w:rPr>
+      </w:pPr>
+      <w:hyperlink w:anchor="_Toc530770472" w:history="1">
         <w:r>
           <w:rPr>
             <w:rStyle w:val="Hipervnculo"/>
@@ -3364,9 +3375,11 @@
         </w:r>
         <w:r>
           <w:rPr>
+            <w:rFonts w:asciiTheme="minorHAnsi" w:eastAsiaTheme="minorEastAsia" w:hAnsiTheme="minorHAnsi" w:cstheme="minorBidi"/>
             <w:smallCaps w:val="0"/>
             <w:noProof/>
-            <w:lang w:val="es-ES"/>
+            <w:szCs w:val="22"/>
+            <w:lang w:eastAsia="es-AR"/>
           </w:rPr>
           <w:tab/>
         </w:r>
@@ -3396,7 +3409,7 @@
             <w:noProof/>
             <w:webHidden/>
           </w:rPr>
-          <w:instrText xml:space="preserve"> PAGEREF _Toc235164463 \h </w:instrText>
+          <w:instrText xml:space="preserve"> PAGEREF _Toc530770472 \h </w:instrText>
         </w:r>
         <w:r>
           <w:rPr>
@@ -3416,7 +3429,559 @@
             <w:noProof/>
             <w:webHidden/>
           </w:rPr>
-          <w:t>3</w:t>
+          <w:t>6</w:t>
+        </w:r>
+        <w:r>
+          <w:rPr>
+            <w:noProof/>
+            <w:webHidden/>
+          </w:rPr>
+          <w:fldChar w:fldCharType="end"/>
+        </w:r>
+      </w:hyperlink>
+    </w:p>
+    <w:p>
+      <w:pPr>
+        <w:pStyle w:val="TDC3"/>
+        <w:tabs>
+          <w:tab w:val="left" w:pos="1200"/>
+          <w:tab w:val="right" w:leader="dot" w:pos="9629"/>
+        </w:tabs>
+        <w:rPr>
+          <w:rFonts w:asciiTheme="minorHAnsi" w:eastAsiaTheme="minorEastAsia" w:hAnsiTheme="minorHAnsi" w:cstheme="minorBidi"/>
+          <w:i w:val="0"/>
+          <w:iCs w:val="0"/>
+          <w:noProof/>
+          <w:szCs w:val="22"/>
+          <w:lang w:eastAsia="es-AR"/>
+        </w:rPr>
+      </w:pPr>
+      <w:hyperlink w:anchor="_Toc530770473" w:history="1">
+        <w:r>
+          <w:rPr>
+            <w:rStyle w:val="Hipervnculo"/>
+            <w:noProof/>
+          </w:rPr>
+          <w:t>2.2.1</w:t>
+        </w:r>
+        <w:r>
+          <w:rPr>
+            <w:rFonts w:asciiTheme="minorHAnsi" w:eastAsiaTheme="minorEastAsia" w:hAnsiTheme="minorHAnsi" w:cstheme="minorBidi"/>
+            <w:i w:val="0"/>
+            <w:iCs w:val="0"/>
+            <w:noProof/>
+            <w:szCs w:val="22"/>
+            <w:lang w:eastAsia="es-AR"/>
+          </w:rPr>
+          <w:tab/>
+        </w:r>
+        <w:r>
+          <w:rPr>
+            <w:rStyle w:val="Hipervnculo"/>
+            <w:noProof/>
+          </w:rPr>
+          <w:t>Gestión de clientes</w:t>
+        </w:r>
+        <w:r>
+          <w:rPr>
+            <w:noProof/>
+            <w:webHidden/>
+          </w:rPr>
+          <w:tab/>
+        </w:r>
+        <w:r>
+          <w:rPr>
+            <w:noProof/>
+            <w:webHidden/>
+          </w:rPr>
+          <w:fldChar w:fldCharType="begin"/>
+        </w:r>
+        <w:r>
+          <w:rPr>
+            <w:noProof/>
+            <w:webHidden/>
+          </w:rPr>
+          <w:instrText xml:space="preserve"> PAGEREF _Toc530770473 \h </w:instrText>
+        </w:r>
+        <w:r>
+          <w:rPr>
+            <w:noProof/>
+            <w:webHidden/>
+          </w:rPr>
+        </w:r>
+        <w:r>
+          <w:rPr>
+            <w:noProof/>
+            <w:webHidden/>
+          </w:rPr>
+          <w:fldChar w:fldCharType="separate"/>
+        </w:r>
+        <w:r>
+          <w:rPr>
+            <w:noProof/>
+            <w:webHidden/>
+          </w:rPr>
+          <w:t>6</w:t>
+        </w:r>
+        <w:r>
+          <w:rPr>
+            <w:noProof/>
+            <w:webHidden/>
+          </w:rPr>
+          <w:fldChar w:fldCharType="end"/>
+        </w:r>
+      </w:hyperlink>
+    </w:p>
+    <w:p>
+      <w:pPr>
+        <w:pStyle w:val="TDC3"/>
+        <w:tabs>
+          <w:tab w:val="left" w:pos="1200"/>
+          <w:tab w:val="right" w:leader="dot" w:pos="9629"/>
+        </w:tabs>
+        <w:rPr>
+          <w:rFonts w:asciiTheme="minorHAnsi" w:eastAsiaTheme="minorEastAsia" w:hAnsiTheme="minorHAnsi" w:cstheme="minorBidi"/>
+          <w:i w:val="0"/>
+          <w:iCs w:val="0"/>
+          <w:noProof/>
+          <w:szCs w:val="22"/>
+          <w:lang w:eastAsia="es-AR"/>
+        </w:rPr>
+      </w:pPr>
+      <w:hyperlink w:anchor="_Toc530770474" w:history="1">
+        <w:r>
+          <w:rPr>
+            <w:rStyle w:val="Hipervnculo"/>
+            <w:noProof/>
+          </w:rPr>
+          <w:t>2.2.2</w:t>
+        </w:r>
+        <w:r>
+          <w:rPr>
+            <w:rFonts w:asciiTheme="minorHAnsi" w:eastAsiaTheme="minorEastAsia" w:hAnsiTheme="minorHAnsi" w:cstheme="minorBidi"/>
+            <w:i w:val="0"/>
+            <w:iCs w:val="0"/>
+            <w:noProof/>
+            <w:szCs w:val="22"/>
+            <w:lang w:eastAsia="es-AR"/>
+          </w:rPr>
+          <w:tab/>
+        </w:r>
+        <w:r>
+          <w:rPr>
+            <w:rStyle w:val="Hipervnculo"/>
+            <w:noProof/>
+          </w:rPr>
+          <w:t>Gestión de Ventas (pedidos de clientes)</w:t>
+        </w:r>
+        <w:r>
+          <w:rPr>
+            <w:noProof/>
+            <w:webHidden/>
+          </w:rPr>
+          <w:tab/>
+        </w:r>
+        <w:r>
+          <w:rPr>
+            <w:noProof/>
+            <w:webHidden/>
+          </w:rPr>
+          <w:fldChar w:fldCharType="begin"/>
+        </w:r>
+        <w:r>
+          <w:rPr>
+            <w:noProof/>
+            <w:webHidden/>
+          </w:rPr>
+          <w:instrText xml:space="preserve"> PAGEREF _Toc530770474 \h </w:instrText>
+        </w:r>
+        <w:r>
+          <w:rPr>
+            <w:noProof/>
+            <w:webHidden/>
+          </w:rPr>
+        </w:r>
+        <w:r>
+          <w:rPr>
+            <w:noProof/>
+            <w:webHidden/>
+          </w:rPr>
+          <w:fldChar w:fldCharType="separate"/>
+        </w:r>
+        <w:r>
+          <w:rPr>
+            <w:noProof/>
+            <w:webHidden/>
+          </w:rPr>
+          <w:t>6</w:t>
+        </w:r>
+        <w:r>
+          <w:rPr>
+            <w:noProof/>
+            <w:webHidden/>
+          </w:rPr>
+          <w:fldChar w:fldCharType="end"/>
+        </w:r>
+      </w:hyperlink>
+    </w:p>
+    <w:p>
+      <w:pPr>
+        <w:pStyle w:val="TDC3"/>
+        <w:tabs>
+          <w:tab w:val="left" w:pos="1200"/>
+          <w:tab w:val="right" w:leader="dot" w:pos="9629"/>
+        </w:tabs>
+        <w:rPr>
+          <w:rFonts w:asciiTheme="minorHAnsi" w:eastAsiaTheme="minorEastAsia" w:hAnsiTheme="minorHAnsi" w:cstheme="minorBidi"/>
+          <w:i w:val="0"/>
+          <w:iCs w:val="0"/>
+          <w:noProof/>
+          <w:szCs w:val="22"/>
+          <w:lang w:eastAsia="es-AR"/>
+        </w:rPr>
+      </w:pPr>
+      <w:hyperlink w:anchor="_Toc530770475" w:history="1">
+        <w:r>
+          <w:rPr>
+            <w:rStyle w:val="Hipervnculo"/>
+            <w:noProof/>
+          </w:rPr>
+          <w:t>2.2.3</w:t>
+        </w:r>
+        <w:r>
+          <w:rPr>
+            <w:rFonts w:asciiTheme="minorHAnsi" w:eastAsiaTheme="minorEastAsia" w:hAnsiTheme="minorHAnsi" w:cstheme="minorBidi"/>
+            <w:i w:val="0"/>
+            <w:iCs w:val="0"/>
+            <w:noProof/>
+            <w:szCs w:val="22"/>
+            <w:lang w:eastAsia="es-AR"/>
+          </w:rPr>
+          <w:tab/>
+        </w:r>
+        <w:r>
+          <w:rPr>
+            <w:rStyle w:val="Hipervnculo"/>
+            <w:noProof/>
+          </w:rPr>
+          <w:t>Gestión de proveedores</w:t>
+        </w:r>
+        <w:r>
+          <w:rPr>
+            <w:noProof/>
+            <w:webHidden/>
+          </w:rPr>
+          <w:tab/>
+        </w:r>
+        <w:r>
+          <w:rPr>
+            <w:noProof/>
+            <w:webHidden/>
+          </w:rPr>
+          <w:fldChar w:fldCharType="begin"/>
+        </w:r>
+        <w:r>
+          <w:rPr>
+            <w:noProof/>
+            <w:webHidden/>
+          </w:rPr>
+          <w:instrText xml:space="preserve"> PAGEREF _Toc530770475 \h </w:instrText>
+        </w:r>
+        <w:r>
+          <w:rPr>
+            <w:noProof/>
+            <w:webHidden/>
+          </w:rPr>
+        </w:r>
+        <w:r>
+          <w:rPr>
+            <w:noProof/>
+            <w:webHidden/>
+          </w:rPr>
+          <w:fldChar w:fldCharType="separate"/>
+        </w:r>
+        <w:r>
+          <w:rPr>
+            <w:noProof/>
+            <w:webHidden/>
+          </w:rPr>
+          <w:t>6</w:t>
+        </w:r>
+        <w:r>
+          <w:rPr>
+            <w:noProof/>
+            <w:webHidden/>
+          </w:rPr>
+          <w:fldChar w:fldCharType="end"/>
+        </w:r>
+      </w:hyperlink>
+    </w:p>
+    <w:p>
+      <w:pPr>
+        <w:pStyle w:val="TDC3"/>
+        <w:tabs>
+          <w:tab w:val="left" w:pos="1200"/>
+          <w:tab w:val="right" w:leader="dot" w:pos="9629"/>
+        </w:tabs>
+        <w:rPr>
+          <w:rFonts w:asciiTheme="minorHAnsi" w:eastAsiaTheme="minorEastAsia" w:hAnsiTheme="minorHAnsi" w:cstheme="minorBidi"/>
+          <w:i w:val="0"/>
+          <w:iCs w:val="0"/>
+          <w:noProof/>
+          <w:szCs w:val="22"/>
+          <w:lang w:eastAsia="es-AR"/>
+        </w:rPr>
+      </w:pPr>
+      <w:hyperlink w:anchor="_Toc530770476" w:history="1">
+        <w:r>
+          <w:rPr>
+            <w:rStyle w:val="Hipervnculo"/>
+            <w:noProof/>
+          </w:rPr>
+          <w:t>2.2.4</w:t>
+        </w:r>
+        <w:r>
+          <w:rPr>
+            <w:rFonts w:asciiTheme="minorHAnsi" w:eastAsiaTheme="minorEastAsia" w:hAnsiTheme="minorHAnsi" w:cstheme="minorBidi"/>
+            <w:i w:val="0"/>
+            <w:iCs w:val="0"/>
+            <w:noProof/>
+            <w:szCs w:val="22"/>
+            <w:lang w:eastAsia="es-AR"/>
+          </w:rPr>
+          <w:tab/>
+        </w:r>
+        <w:r>
+          <w:rPr>
+            <w:rStyle w:val="Hipervnculo"/>
+            <w:noProof/>
+          </w:rPr>
+          <w:t>Gestión de Compras a Proveedores</w:t>
+        </w:r>
+        <w:r>
+          <w:rPr>
+            <w:noProof/>
+            <w:webHidden/>
+          </w:rPr>
+          <w:tab/>
+        </w:r>
+        <w:r>
+          <w:rPr>
+            <w:noProof/>
+            <w:webHidden/>
+          </w:rPr>
+          <w:fldChar w:fldCharType="begin"/>
+        </w:r>
+        <w:r>
+          <w:rPr>
+            <w:noProof/>
+            <w:webHidden/>
+          </w:rPr>
+          <w:instrText xml:space="preserve"> PAGEREF _Toc530770476 \h </w:instrText>
+        </w:r>
+        <w:r>
+          <w:rPr>
+            <w:noProof/>
+            <w:webHidden/>
+          </w:rPr>
+        </w:r>
+        <w:r>
+          <w:rPr>
+            <w:noProof/>
+            <w:webHidden/>
+          </w:rPr>
+          <w:fldChar w:fldCharType="separate"/>
+        </w:r>
+        <w:r>
+          <w:rPr>
+            <w:noProof/>
+            <w:webHidden/>
+          </w:rPr>
+          <w:t>7</w:t>
+        </w:r>
+        <w:r>
+          <w:rPr>
+            <w:noProof/>
+            <w:webHidden/>
+          </w:rPr>
+          <w:fldChar w:fldCharType="end"/>
+        </w:r>
+      </w:hyperlink>
+    </w:p>
+    <w:p>
+      <w:pPr>
+        <w:pStyle w:val="TDC3"/>
+        <w:tabs>
+          <w:tab w:val="left" w:pos="1200"/>
+          <w:tab w:val="right" w:leader="dot" w:pos="9629"/>
+        </w:tabs>
+        <w:rPr>
+          <w:rFonts w:asciiTheme="minorHAnsi" w:eastAsiaTheme="minorEastAsia" w:hAnsiTheme="minorHAnsi" w:cstheme="minorBidi"/>
+          <w:i w:val="0"/>
+          <w:iCs w:val="0"/>
+          <w:noProof/>
+          <w:szCs w:val="22"/>
+          <w:lang w:eastAsia="es-AR"/>
+        </w:rPr>
+      </w:pPr>
+      <w:hyperlink w:anchor="_Toc530770477" w:history="1">
+        <w:r>
+          <w:rPr>
+            <w:rStyle w:val="Hipervnculo"/>
+            <w:noProof/>
+          </w:rPr>
+          <w:t>2.2.5</w:t>
+        </w:r>
+        <w:r>
+          <w:rPr>
+            <w:rFonts w:asciiTheme="minorHAnsi" w:eastAsiaTheme="minorEastAsia" w:hAnsiTheme="minorHAnsi" w:cstheme="minorBidi"/>
+            <w:i w:val="0"/>
+            <w:iCs w:val="0"/>
+            <w:noProof/>
+            <w:szCs w:val="22"/>
+            <w:lang w:eastAsia="es-AR"/>
+          </w:rPr>
+          <w:tab/>
+        </w:r>
+        <w:r>
+          <w:rPr>
+            <w:rStyle w:val="Hipervnculo"/>
+            <w:noProof/>
+          </w:rPr>
+          <w:t>Gestión de estadísticas</w:t>
+        </w:r>
+        <w:r>
+          <w:rPr>
+            <w:noProof/>
+            <w:webHidden/>
+          </w:rPr>
+          <w:tab/>
+        </w:r>
+        <w:r>
+          <w:rPr>
+            <w:noProof/>
+            <w:webHidden/>
+          </w:rPr>
+          <w:fldChar w:fldCharType="begin"/>
+        </w:r>
+        <w:r>
+          <w:rPr>
+            <w:noProof/>
+            <w:webHidden/>
+          </w:rPr>
+          <w:instrText xml:space="preserve"> PAGEREF _Toc530770477 \h </w:instrText>
+        </w:r>
+        <w:r>
+          <w:rPr>
+            <w:noProof/>
+            <w:webHidden/>
+          </w:rPr>
+        </w:r>
+        <w:r>
+          <w:rPr>
+            <w:noProof/>
+            <w:webHidden/>
+          </w:rPr>
+          <w:fldChar w:fldCharType="separate"/>
+        </w:r>
+        <w:r>
+          <w:rPr>
+            <w:noProof/>
+            <w:webHidden/>
+          </w:rPr>
+          <w:t>7</w:t>
+        </w:r>
+        <w:r>
+          <w:rPr>
+            <w:noProof/>
+            <w:webHidden/>
+          </w:rPr>
+          <w:fldChar w:fldCharType="end"/>
+        </w:r>
+      </w:hyperlink>
+    </w:p>
+    <w:p>
+      <w:pPr>
+        <w:pStyle w:val="TDC3"/>
+        <w:tabs>
+          <w:tab w:val="left" w:pos="1200"/>
+          <w:tab w:val="right" w:leader="dot" w:pos="9629"/>
+        </w:tabs>
+        <w:rPr>
+          <w:rFonts w:asciiTheme="minorHAnsi" w:eastAsiaTheme="minorEastAsia" w:hAnsiTheme="minorHAnsi" w:cstheme="minorBidi"/>
+          <w:i w:val="0"/>
+          <w:iCs w:val="0"/>
+          <w:noProof/>
+          <w:szCs w:val="22"/>
+          <w:lang w:eastAsia="es-AR"/>
+        </w:rPr>
+      </w:pPr>
+      <w:hyperlink w:anchor="_Toc530770478" w:history="1">
+        <w:r>
+          <w:rPr>
+            <w:rStyle w:val="Hipervnculo"/>
+            <w:noProof/>
+          </w:rPr>
+          <w:t>2.2.6</w:t>
+        </w:r>
+        <w:r>
+          <w:rPr>
+            <w:rFonts w:asciiTheme="minorHAnsi" w:eastAsiaTheme="minorEastAsia" w:hAnsiTheme="minorHAnsi" w:cstheme="minorBidi"/>
+            <w:i w:val="0"/>
+            <w:iCs w:val="0"/>
+            <w:noProof/>
+            <w:szCs w:val="22"/>
+            <w:lang w:eastAsia="es-AR"/>
+          </w:rPr>
+          <w:tab/>
+        </w:r>
+        <w:r>
+          <w:rPr>
+            <w:rStyle w:val="Hipervnculo"/>
+            <w:noProof/>
+          </w:rPr>
+          <w:t>Gestión de Productos</w:t>
+        </w:r>
+        <w:r>
+          <w:rPr>
+            <w:noProof/>
+            <w:webHidden/>
+          </w:rPr>
+          <w:tab/>
+        </w:r>
+        <w:r>
+          <w:rPr>
+            <w:noProof/>
+            <w:webHidden/>
+          </w:rPr>
+          <w:fldChar w:fldCharType="begin"/>
+        </w:r>
+        <w:r>
+          <w:rPr>
+            <w:noProof/>
+            <w:webHidden/>
+          </w:rPr>
+          <w:instrText xml:space="preserve"> PAGEREF _Toc530770478 \h </w:instrText>
+        </w:r>
+        <w:r>
+          <w:rPr>
+            <w:noProof/>
+            <w:webHidden/>
+          </w:rPr>
+        </w:r>
+        <w:r>
+          <w:rPr>
+            <w:noProof/>
+            <w:webHidden/>
+          </w:rPr>
+          <w:fldChar w:fldCharType="separate"/>
+        </w:r>
+        <w:r>
+          <w:rPr>
+            <w:noProof/>
+            <w:webHidden/>
+          </w:rPr>
+          <w:t>7</w:t>
         </w:r>
         <w:r>
           <w:rPr>
@@ -3435,12 +4000,14 @@
           <w:tab w:val="right" w:leader="dot" w:pos="9629"/>
         </w:tabs>
         <w:rPr>
+          <w:rFonts w:asciiTheme="minorHAnsi" w:eastAsiaTheme="minorEastAsia" w:hAnsiTheme="minorHAnsi" w:cstheme="minorBidi"/>
           <w:smallCaps w:val="0"/>
           <w:noProof/>
-          <w:lang w:val="es-ES"/>
-        </w:rPr>
-      </w:pPr>
-      <w:hyperlink w:anchor="_Toc235164464" w:history="1">
+          <w:szCs w:val="22"/>
+          <w:lang w:eastAsia="es-AR"/>
+        </w:rPr>
+      </w:pPr>
+      <w:hyperlink w:anchor="_Toc530770479" w:history="1">
         <w:r>
           <w:rPr>
             <w:rStyle w:val="Hipervnculo"/>
@@ -3450,9 +4017,11 @@
         </w:r>
         <w:r>
           <w:rPr>
+            <w:rFonts w:asciiTheme="minorHAnsi" w:eastAsiaTheme="minorEastAsia" w:hAnsiTheme="minorHAnsi" w:cstheme="minorBidi"/>
             <w:smallCaps w:val="0"/>
             <w:noProof/>
-            <w:lang w:val="es-ES"/>
+            <w:szCs w:val="22"/>
+            <w:lang w:eastAsia="es-AR"/>
           </w:rPr>
           <w:tab/>
         </w:r>
@@ -3482,7 +4051,7 @@
             <w:noProof/>
             <w:webHidden/>
           </w:rPr>
-          <w:instrText xml:space="preserve"> PAGEREF _Toc235164464 \h </w:instrText>
+          <w:instrText xml:space="preserve"> PAGEREF _Toc530770479 \h </w:instrText>
         </w:r>
         <w:r>
           <w:rPr>
@@ -3502,7 +4071,7 @@
             <w:noProof/>
             <w:webHidden/>
           </w:rPr>
-          <w:t>3</w:t>
+          <w:t>7</w:t>
         </w:r>
         <w:r>
           <w:rPr>
@@ -3521,12 +4090,14 @@
           <w:tab w:val="right" w:leader="dot" w:pos="9629"/>
         </w:tabs>
         <w:rPr>
+          <w:rFonts w:asciiTheme="minorHAnsi" w:eastAsiaTheme="minorEastAsia" w:hAnsiTheme="minorHAnsi" w:cstheme="minorBidi"/>
           <w:smallCaps w:val="0"/>
           <w:noProof/>
-          <w:lang w:val="es-ES"/>
-        </w:rPr>
-      </w:pPr>
-      <w:hyperlink w:anchor="_Toc235164465" w:history="1">
+          <w:szCs w:val="22"/>
+          <w:lang w:eastAsia="es-AR"/>
+        </w:rPr>
+      </w:pPr>
+      <w:hyperlink w:anchor="_Toc530770480" w:history="1">
         <w:r>
           <w:rPr>
             <w:rStyle w:val="Hipervnculo"/>
@@ -3536,9 +4107,11 @@
         </w:r>
         <w:r>
           <w:rPr>
+            <w:rFonts w:asciiTheme="minorHAnsi" w:eastAsiaTheme="minorEastAsia" w:hAnsiTheme="minorHAnsi" w:cstheme="minorBidi"/>
             <w:smallCaps w:val="0"/>
             <w:noProof/>
-            <w:lang w:val="es-ES"/>
+            <w:szCs w:val="22"/>
+            <w:lang w:eastAsia="es-AR"/>
           </w:rPr>
           <w:tab/>
         </w:r>
@@ -3568,7 +4141,7 @@
             <w:noProof/>
             <w:webHidden/>
           </w:rPr>
-          <w:instrText xml:space="preserve"> PAGEREF _Toc235164465 \h </w:instrText>
+          <w:instrText xml:space="preserve"> PAGEREF _Toc530770480 \h </w:instrText>
         </w:r>
         <w:r>
           <w:rPr>
@@ -3588,7 +4161,7 @@
             <w:noProof/>
             <w:webHidden/>
           </w:rPr>
-          <w:t>3</w:t>
+          <w:t>7</w:t>
         </w:r>
         <w:r>
           <w:rPr>
@@ -3607,12 +4180,14 @@
           <w:tab w:val="right" w:leader="dot" w:pos="9629"/>
         </w:tabs>
         <w:rPr>
+          <w:rFonts w:asciiTheme="minorHAnsi" w:eastAsiaTheme="minorEastAsia" w:hAnsiTheme="minorHAnsi" w:cstheme="minorBidi"/>
           <w:smallCaps w:val="0"/>
           <w:noProof/>
-          <w:lang w:val="es-ES"/>
-        </w:rPr>
-      </w:pPr>
-      <w:hyperlink w:anchor="_Toc235164466" w:history="1">
+          <w:szCs w:val="22"/>
+          <w:lang w:eastAsia="es-AR"/>
+        </w:rPr>
+      </w:pPr>
+      <w:hyperlink w:anchor="_Toc530770481" w:history="1">
         <w:r>
           <w:rPr>
             <w:rStyle w:val="Hipervnculo"/>
@@ -3622,9 +4197,11 @@
         </w:r>
         <w:r>
           <w:rPr>
+            <w:rFonts w:asciiTheme="minorHAnsi" w:eastAsiaTheme="minorEastAsia" w:hAnsiTheme="minorHAnsi" w:cstheme="minorBidi"/>
             <w:smallCaps w:val="0"/>
             <w:noProof/>
-            <w:lang w:val="es-ES"/>
+            <w:szCs w:val="22"/>
+            <w:lang w:eastAsia="es-AR"/>
           </w:rPr>
           <w:tab/>
         </w:r>
@@ -3654,7 +4231,7 @@
             <w:noProof/>
             <w:webHidden/>
           </w:rPr>
-          <w:instrText xml:space="preserve"> PAGEREF _Toc235164466 \h </w:instrText>
+          <w:instrText xml:space="preserve"> PAGEREF _Toc530770481 \h </w:instrText>
         </w:r>
         <w:r>
           <w:rPr>
@@ -3674,7 +4251,7 @@
             <w:noProof/>
             <w:webHidden/>
           </w:rPr>
-          <w:t>3</w:t>
+          <w:t>8</w:t>
         </w:r>
         <w:r>
           <w:rPr>
@@ -3689,17 +4266,19 @@
       <w:pPr>
         <w:pStyle w:val="TDC3"/>
         <w:tabs>
-          <w:tab w:val="left" w:pos="1440"/>
+          <w:tab w:val="left" w:pos="1200"/>
           <w:tab w:val="right" w:leader="dot" w:pos="9629"/>
         </w:tabs>
         <w:rPr>
+          <w:rFonts w:asciiTheme="minorHAnsi" w:eastAsiaTheme="minorEastAsia" w:hAnsiTheme="minorHAnsi" w:cstheme="minorBidi"/>
           <w:i w:val="0"/>
           <w:iCs w:val="0"/>
           <w:noProof/>
-          <w:lang w:val="es-ES"/>
-        </w:rPr>
-      </w:pPr>
-      <w:hyperlink w:anchor="_Toc235164467" w:history="1">
+          <w:szCs w:val="22"/>
+          <w:lang w:eastAsia="es-AR"/>
+        </w:rPr>
+      </w:pPr>
+      <w:hyperlink w:anchor="_Toc530770482" w:history="1">
         <w:r>
           <w:rPr>
             <w:rStyle w:val="Hipervnculo"/>
@@ -3709,10 +4288,12 @@
         </w:r>
         <w:r>
           <w:rPr>
+            <w:rFonts w:asciiTheme="minorHAnsi" w:eastAsiaTheme="minorEastAsia" w:hAnsiTheme="minorHAnsi" w:cstheme="minorBidi"/>
             <w:i w:val="0"/>
             <w:iCs w:val="0"/>
             <w:noProof/>
-            <w:lang w:val="es-ES"/>
+            <w:szCs w:val="22"/>
+            <w:lang w:eastAsia="es-AR"/>
           </w:rPr>
           <w:tab/>
         </w:r>
@@ -3742,7 +4323,7 @@
             <w:noProof/>
             <w:webHidden/>
           </w:rPr>
-          <w:instrText xml:space="preserve"> PAGEREF _Toc235164467 \h </w:instrText>
+          <w:instrText xml:space="preserve"> PAGEREF _Toc530770482 \h </w:instrText>
         </w:r>
         <w:r>
           <w:rPr>
@@ -3762,7 +4343,7 @@
             <w:noProof/>
             <w:webHidden/>
           </w:rPr>
-          <w:t>3</w:t>
+          <w:t>8</w:t>
         </w:r>
         <w:r>
           <w:rPr>
@@ -3777,17 +4358,19 @@
       <w:pPr>
         <w:pStyle w:val="TDC3"/>
         <w:tabs>
-          <w:tab w:val="left" w:pos="1440"/>
+          <w:tab w:val="left" w:pos="1200"/>
           <w:tab w:val="right" w:leader="dot" w:pos="9629"/>
         </w:tabs>
         <w:rPr>
+          <w:rFonts w:asciiTheme="minorHAnsi" w:eastAsiaTheme="minorEastAsia" w:hAnsiTheme="minorHAnsi" w:cstheme="minorBidi"/>
           <w:i w:val="0"/>
           <w:iCs w:val="0"/>
           <w:noProof/>
-          <w:lang w:val="es-ES"/>
-        </w:rPr>
-      </w:pPr>
-      <w:hyperlink w:anchor="_Toc235164468" w:history="1">
+          <w:szCs w:val="22"/>
+          <w:lang w:eastAsia="es-AR"/>
+        </w:rPr>
+      </w:pPr>
+      <w:hyperlink w:anchor="_Toc530770483" w:history="1">
         <w:r>
           <w:rPr>
             <w:rStyle w:val="Hipervnculo"/>
@@ -3797,10 +4380,12 @@
         </w:r>
         <w:r>
           <w:rPr>
+            <w:rFonts w:asciiTheme="minorHAnsi" w:eastAsiaTheme="minorEastAsia" w:hAnsiTheme="minorHAnsi" w:cstheme="minorBidi"/>
             <w:i w:val="0"/>
             <w:iCs w:val="0"/>
             <w:noProof/>
-            <w:lang w:val="es-ES"/>
+            <w:szCs w:val="22"/>
+            <w:lang w:eastAsia="es-AR"/>
           </w:rPr>
           <w:tab/>
         </w:r>
@@ -3830,7 +4415,7 @@
             <w:noProof/>
             <w:webHidden/>
           </w:rPr>
-          <w:instrText xml:space="preserve"> PAGEREF _Toc235164468 \h </w:instrText>
+          <w:instrText xml:space="preserve"> PAGEREF _Toc530770483 \h </w:instrText>
         </w:r>
         <w:r>
           <w:rPr>
@@ -3850,7 +4435,7 @@
             <w:noProof/>
             <w:webHidden/>
           </w:rPr>
-          <w:t>3</w:t>
+          <w:t>8</w:t>
         </w:r>
         <w:r>
           <w:rPr>
@@ -3869,12 +4454,14 @@
           <w:tab w:val="right" w:leader="dot" w:pos="9629"/>
         </w:tabs>
         <w:rPr>
+          <w:rFonts w:asciiTheme="minorHAnsi" w:eastAsiaTheme="minorEastAsia" w:hAnsiTheme="minorHAnsi" w:cstheme="minorBidi"/>
           <w:smallCaps w:val="0"/>
           <w:noProof/>
-          <w:lang w:val="es-ES"/>
-        </w:rPr>
-      </w:pPr>
-      <w:hyperlink w:anchor="_Toc235164469" w:history="1">
+          <w:szCs w:val="22"/>
+          <w:lang w:eastAsia="es-AR"/>
+        </w:rPr>
+      </w:pPr>
+      <w:hyperlink w:anchor="_Toc530770484" w:history="1">
         <w:r>
           <w:rPr>
             <w:rStyle w:val="Hipervnculo"/>
@@ -3884,9 +4471,11 @@
         </w:r>
         <w:r>
           <w:rPr>
+            <w:rFonts w:asciiTheme="minorHAnsi" w:eastAsiaTheme="minorEastAsia" w:hAnsiTheme="minorHAnsi" w:cstheme="minorBidi"/>
             <w:smallCaps w:val="0"/>
             <w:noProof/>
-            <w:lang w:val="es-ES"/>
+            <w:szCs w:val="22"/>
+            <w:lang w:eastAsia="es-AR"/>
           </w:rPr>
           <w:tab/>
         </w:r>
@@ -3916,7 +4505,7 @@
             <w:noProof/>
             <w:webHidden/>
           </w:rPr>
-          <w:instrText xml:space="preserve"> PAGEREF _Toc235164469 \h </w:instrText>
+          <w:instrText xml:space="preserve"> PAGEREF _Toc530770484 \h </w:instrText>
         </w:r>
         <w:r>
           <w:rPr>
@@ -3936,7 +4525,559 @@
             <w:noProof/>
             <w:webHidden/>
           </w:rPr>
-          <w:t>3</w:t>
+          <w:t>9</w:t>
+        </w:r>
+        <w:r>
+          <w:rPr>
+            <w:noProof/>
+            <w:webHidden/>
+          </w:rPr>
+          <w:fldChar w:fldCharType="end"/>
+        </w:r>
+      </w:hyperlink>
+    </w:p>
+    <w:p>
+      <w:pPr>
+        <w:pStyle w:val="TDC3"/>
+        <w:tabs>
+          <w:tab w:val="left" w:pos="1200"/>
+          <w:tab w:val="right" w:leader="dot" w:pos="9629"/>
+        </w:tabs>
+        <w:rPr>
+          <w:rFonts w:asciiTheme="minorHAnsi" w:eastAsiaTheme="minorEastAsia" w:hAnsiTheme="minorHAnsi" w:cstheme="minorBidi"/>
+          <w:i w:val="0"/>
+          <w:iCs w:val="0"/>
+          <w:noProof/>
+          <w:szCs w:val="22"/>
+          <w:lang w:eastAsia="es-AR"/>
+        </w:rPr>
+      </w:pPr>
+      <w:hyperlink w:anchor="_Toc530770485" w:history="1">
+        <w:r>
+          <w:rPr>
+            <w:rStyle w:val="Hipervnculo"/>
+            <w:noProof/>
+          </w:rPr>
+          <w:t>3.1.1</w:t>
+        </w:r>
+        <w:r>
+          <w:rPr>
+            <w:rFonts w:asciiTheme="minorHAnsi" w:eastAsiaTheme="minorEastAsia" w:hAnsiTheme="minorHAnsi" w:cstheme="minorBidi"/>
+            <w:i w:val="0"/>
+            <w:iCs w:val="0"/>
+            <w:noProof/>
+            <w:szCs w:val="22"/>
+            <w:lang w:eastAsia="es-AR"/>
+          </w:rPr>
+          <w:tab/>
+        </w:r>
+        <w:r>
+          <w:rPr>
+            <w:rStyle w:val="Hipervnculo"/>
+            <w:noProof/>
+          </w:rPr>
+          <w:t>Gestión de Clientes</w:t>
+        </w:r>
+        <w:r>
+          <w:rPr>
+            <w:noProof/>
+            <w:webHidden/>
+          </w:rPr>
+          <w:tab/>
+        </w:r>
+        <w:r>
+          <w:rPr>
+            <w:noProof/>
+            <w:webHidden/>
+          </w:rPr>
+          <w:fldChar w:fldCharType="begin"/>
+        </w:r>
+        <w:r>
+          <w:rPr>
+            <w:noProof/>
+            <w:webHidden/>
+          </w:rPr>
+          <w:instrText xml:space="preserve"> PAGEREF _Toc530770485 \h </w:instrText>
+        </w:r>
+        <w:r>
+          <w:rPr>
+            <w:noProof/>
+            <w:webHidden/>
+          </w:rPr>
+        </w:r>
+        <w:r>
+          <w:rPr>
+            <w:noProof/>
+            <w:webHidden/>
+          </w:rPr>
+          <w:fldChar w:fldCharType="separate"/>
+        </w:r>
+        <w:r>
+          <w:rPr>
+            <w:noProof/>
+            <w:webHidden/>
+          </w:rPr>
+          <w:t>9</w:t>
+        </w:r>
+        <w:r>
+          <w:rPr>
+            <w:noProof/>
+            <w:webHidden/>
+          </w:rPr>
+          <w:fldChar w:fldCharType="end"/>
+        </w:r>
+      </w:hyperlink>
+    </w:p>
+    <w:p>
+      <w:pPr>
+        <w:pStyle w:val="TDC3"/>
+        <w:tabs>
+          <w:tab w:val="left" w:pos="1200"/>
+          <w:tab w:val="right" w:leader="dot" w:pos="9629"/>
+        </w:tabs>
+        <w:rPr>
+          <w:rFonts w:asciiTheme="minorHAnsi" w:eastAsiaTheme="minorEastAsia" w:hAnsiTheme="minorHAnsi" w:cstheme="minorBidi"/>
+          <w:i w:val="0"/>
+          <w:iCs w:val="0"/>
+          <w:noProof/>
+          <w:szCs w:val="22"/>
+          <w:lang w:eastAsia="es-AR"/>
+        </w:rPr>
+      </w:pPr>
+      <w:hyperlink w:anchor="_Toc530770486" w:history="1">
+        <w:r>
+          <w:rPr>
+            <w:rStyle w:val="Hipervnculo"/>
+            <w:noProof/>
+          </w:rPr>
+          <w:t>3.1.2</w:t>
+        </w:r>
+        <w:r>
+          <w:rPr>
+            <w:rFonts w:asciiTheme="minorHAnsi" w:eastAsiaTheme="minorEastAsia" w:hAnsiTheme="minorHAnsi" w:cstheme="minorBidi"/>
+            <w:i w:val="0"/>
+            <w:iCs w:val="0"/>
+            <w:noProof/>
+            <w:szCs w:val="22"/>
+            <w:lang w:eastAsia="es-AR"/>
+          </w:rPr>
+          <w:tab/>
+        </w:r>
+        <w:r>
+          <w:rPr>
+            <w:rStyle w:val="Hipervnculo"/>
+            <w:noProof/>
+          </w:rPr>
+          <w:t>Gestión de Ventas a Clientes</w:t>
+        </w:r>
+        <w:r>
+          <w:rPr>
+            <w:noProof/>
+            <w:webHidden/>
+          </w:rPr>
+          <w:tab/>
+        </w:r>
+        <w:r>
+          <w:rPr>
+            <w:noProof/>
+            <w:webHidden/>
+          </w:rPr>
+          <w:fldChar w:fldCharType="begin"/>
+        </w:r>
+        <w:r>
+          <w:rPr>
+            <w:noProof/>
+            <w:webHidden/>
+          </w:rPr>
+          <w:instrText xml:space="preserve"> PAGEREF _Toc530770486 \h </w:instrText>
+        </w:r>
+        <w:r>
+          <w:rPr>
+            <w:noProof/>
+            <w:webHidden/>
+          </w:rPr>
+        </w:r>
+        <w:r>
+          <w:rPr>
+            <w:noProof/>
+            <w:webHidden/>
+          </w:rPr>
+          <w:fldChar w:fldCharType="separate"/>
+        </w:r>
+        <w:r>
+          <w:rPr>
+            <w:noProof/>
+            <w:webHidden/>
+          </w:rPr>
+          <w:t>9</w:t>
+        </w:r>
+        <w:r>
+          <w:rPr>
+            <w:noProof/>
+            <w:webHidden/>
+          </w:rPr>
+          <w:fldChar w:fldCharType="end"/>
+        </w:r>
+      </w:hyperlink>
+    </w:p>
+    <w:p>
+      <w:pPr>
+        <w:pStyle w:val="TDC3"/>
+        <w:tabs>
+          <w:tab w:val="left" w:pos="1200"/>
+          <w:tab w:val="right" w:leader="dot" w:pos="9629"/>
+        </w:tabs>
+        <w:rPr>
+          <w:rFonts w:asciiTheme="minorHAnsi" w:eastAsiaTheme="minorEastAsia" w:hAnsiTheme="minorHAnsi" w:cstheme="minorBidi"/>
+          <w:i w:val="0"/>
+          <w:iCs w:val="0"/>
+          <w:noProof/>
+          <w:szCs w:val="22"/>
+          <w:lang w:eastAsia="es-AR"/>
+        </w:rPr>
+      </w:pPr>
+      <w:hyperlink w:anchor="_Toc530770487" w:history="1">
+        <w:r>
+          <w:rPr>
+            <w:rStyle w:val="Hipervnculo"/>
+            <w:noProof/>
+          </w:rPr>
+          <w:t>3.1.3</w:t>
+        </w:r>
+        <w:r>
+          <w:rPr>
+            <w:rFonts w:asciiTheme="minorHAnsi" w:eastAsiaTheme="minorEastAsia" w:hAnsiTheme="minorHAnsi" w:cstheme="minorBidi"/>
+            <w:i w:val="0"/>
+            <w:iCs w:val="0"/>
+            <w:noProof/>
+            <w:szCs w:val="22"/>
+            <w:lang w:eastAsia="es-AR"/>
+          </w:rPr>
+          <w:tab/>
+        </w:r>
+        <w:r>
+          <w:rPr>
+            <w:rStyle w:val="Hipervnculo"/>
+            <w:noProof/>
+          </w:rPr>
+          <w:t>Gestión de Proveedores</w:t>
+        </w:r>
+        <w:r>
+          <w:rPr>
+            <w:noProof/>
+            <w:webHidden/>
+          </w:rPr>
+          <w:tab/>
+        </w:r>
+        <w:r>
+          <w:rPr>
+            <w:noProof/>
+            <w:webHidden/>
+          </w:rPr>
+          <w:fldChar w:fldCharType="begin"/>
+        </w:r>
+        <w:r>
+          <w:rPr>
+            <w:noProof/>
+            <w:webHidden/>
+          </w:rPr>
+          <w:instrText xml:space="preserve"> PAGEREF _Toc530770487 \h </w:instrText>
+        </w:r>
+        <w:r>
+          <w:rPr>
+            <w:noProof/>
+            <w:webHidden/>
+          </w:rPr>
+        </w:r>
+        <w:r>
+          <w:rPr>
+            <w:noProof/>
+            <w:webHidden/>
+          </w:rPr>
+          <w:fldChar w:fldCharType="separate"/>
+        </w:r>
+        <w:r>
+          <w:rPr>
+            <w:noProof/>
+            <w:webHidden/>
+          </w:rPr>
+          <w:t>9</w:t>
+        </w:r>
+        <w:r>
+          <w:rPr>
+            <w:noProof/>
+            <w:webHidden/>
+          </w:rPr>
+          <w:fldChar w:fldCharType="end"/>
+        </w:r>
+      </w:hyperlink>
+    </w:p>
+    <w:p>
+      <w:pPr>
+        <w:pStyle w:val="TDC3"/>
+        <w:tabs>
+          <w:tab w:val="left" w:pos="1200"/>
+          <w:tab w:val="right" w:leader="dot" w:pos="9629"/>
+        </w:tabs>
+        <w:rPr>
+          <w:rFonts w:asciiTheme="minorHAnsi" w:eastAsiaTheme="minorEastAsia" w:hAnsiTheme="minorHAnsi" w:cstheme="minorBidi"/>
+          <w:i w:val="0"/>
+          <w:iCs w:val="0"/>
+          <w:noProof/>
+          <w:szCs w:val="22"/>
+          <w:lang w:eastAsia="es-AR"/>
+        </w:rPr>
+      </w:pPr>
+      <w:hyperlink w:anchor="_Toc530770488" w:history="1">
+        <w:r>
+          <w:rPr>
+            <w:rStyle w:val="Hipervnculo"/>
+            <w:noProof/>
+          </w:rPr>
+          <w:t>3.1.4</w:t>
+        </w:r>
+        <w:r>
+          <w:rPr>
+            <w:rFonts w:asciiTheme="minorHAnsi" w:eastAsiaTheme="minorEastAsia" w:hAnsiTheme="minorHAnsi" w:cstheme="minorBidi"/>
+            <w:i w:val="0"/>
+            <w:iCs w:val="0"/>
+            <w:noProof/>
+            <w:szCs w:val="22"/>
+            <w:lang w:eastAsia="es-AR"/>
+          </w:rPr>
+          <w:tab/>
+        </w:r>
+        <w:r>
+          <w:rPr>
+            <w:rStyle w:val="Hipervnculo"/>
+            <w:noProof/>
+          </w:rPr>
+          <w:t>Gestión de Compras a Proveedores</w:t>
+        </w:r>
+        <w:r>
+          <w:rPr>
+            <w:noProof/>
+            <w:webHidden/>
+          </w:rPr>
+          <w:tab/>
+        </w:r>
+        <w:r>
+          <w:rPr>
+            <w:noProof/>
+            <w:webHidden/>
+          </w:rPr>
+          <w:fldChar w:fldCharType="begin"/>
+        </w:r>
+        <w:r>
+          <w:rPr>
+            <w:noProof/>
+            <w:webHidden/>
+          </w:rPr>
+          <w:instrText xml:space="preserve"> PAGEREF _Toc530770488 \h </w:instrText>
+        </w:r>
+        <w:r>
+          <w:rPr>
+            <w:noProof/>
+            <w:webHidden/>
+          </w:rPr>
+        </w:r>
+        <w:r>
+          <w:rPr>
+            <w:noProof/>
+            <w:webHidden/>
+          </w:rPr>
+          <w:fldChar w:fldCharType="separate"/>
+        </w:r>
+        <w:r>
+          <w:rPr>
+            <w:noProof/>
+            <w:webHidden/>
+          </w:rPr>
+          <w:t>9</w:t>
+        </w:r>
+        <w:r>
+          <w:rPr>
+            <w:noProof/>
+            <w:webHidden/>
+          </w:rPr>
+          <w:fldChar w:fldCharType="end"/>
+        </w:r>
+      </w:hyperlink>
+    </w:p>
+    <w:p>
+      <w:pPr>
+        <w:pStyle w:val="TDC3"/>
+        <w:tabs>
+          <w:tab w:val="left" w:pos="1200"/>
+          <w:tab w:val="right" w:leader="dot" w:pos="9629"/>
+        </w:tabs>
+        <w:rPr>
+          <w:rFonts w:asciiTheme="minorHAnsi" w:eastAsiaTheme="minorEastAsia" w:hAnsiTheme="minorHAnsi" w:cstheme="minorBidi"/>
+          <w:i w:val="0"/>
+          <w:iCs w:val="0"/>
+          <w:noProof/>
+          <w:szCs w:val="22"/>
+          <w:lang w:eastAsia="es-AR"/>
+        </w:rPr>
+      </w:pPr>
+      <w:hyperlink w:anchor="_Toc530770489" w:history="1">
+        <w:r>
+          <w:rPr>
+            <w:rStyle w:val="Hipervnculo"/>
+            <w:noProof/>
+          </w:rPr>
+          <w:t>3.1.5</w:t>
+        </w:r>
+        <w:r>
+          <w:rPr>
+            <w:rFonts w:asciiTheme="minorHAnsi" w:eastAsiaTheme="minorEastAsia" w:hAnsiTheme="minorHAnsi" w:cstheme="minorBidi"/>
+            <w:i w:val="0"/>
+            <w:iCs w:val="0"/>
+            <w:noProof/>
+            <w:szCs w:val="22"/>
+            <w:lang w:eastAsia="es-AR"/>
+          </w:rPr>
+          <w:tab/>
+        </w:r>
+        <w:r>
+          <w:rPr>
+            <w:rStyle w:val="Hipervnculo"/>
+            <w:noProof/>
+          </w:rPr>
+          <w:t>Gestión de Estadísticas</w:t>
+        </w:r>
+        <w:r>
+          <w:rPr>
+            <w:noProof/>
+            <w:webHidden/>
+          </w:rPr>
+          <w:tab/>
+        </w:r>
+        <w:r>
+          <w:rPr>
+            <w:noProof/>
+            <w:webHidden/>
+          </w:rPr>
+          <w:fldChar w:fldCharType="begin"/>
+        </w:r>
+        <w:r>
+          <w:rPr>
+            <w:noProof/>
+            <w:webHidden/>
+          </w:rPr>
+          <w:instrText xml:space="preserve"> PAGEREF _Toc530770489 \h </w:instrText>
+        </w:r>
+        <w:r>
+          <w:rPr>
+            <w:noProof/>
+            <w:webHidden/>
+          </w:rPr>
+        </w:r>
+        <w:r>
+          <w:rPr>
+            <w:noProof/>
+            <w:webHidden/>
+          </w:rPr>
+          <w:fldChar w:fldCharType="separate"/>
+        </w:r>
+        <w:r>
+          <w:rPr>
+            <w:noProof/>
+            <w:webHidden/>
+          </w:rPr>
+          <w:t>10</w:t>
+        </w:r>
+        <w:r>
+          <w:rPr>
+            <w:noProof/>
+            <w:webHidden/>
+          </w:rPr>
+          <w:fldChar w:fldCharType="end"/>
+        </w:r>
+      </w:hyperlink>
+    </w:p>
+    <w:p>
+      <w:pPr>
+        <w:pStyle w:val="TDC3"/>
+        <w:tabs>
+          <w:tab w:val="left" w:pos="1200"/>
+          <w:tab w:val="right" w:leader="dot" w:pos="9629"/>
+        </w:tabs>
+        <w:rPr>
+          <w:rFonts w:asciiTheme="minorHAnsi" w:eastAsiaTheme="minorEastAsia" w:hAnsiTheme="minorHAnsi" w:cstheme="minorBidi"/>
+          <w:i w:val="0"/>
+          <w:iCs w:val="0"/>
+          <w:noProof/>
+          <w:szCs w:val="22"/>
+          <w:lang w:eastAsia="es-AR"/>
+        </w:rPr>
+      </w:pPr>
+      <w:hyperlink w:anchor="_Toc530770490" w:history="1">
+        <w:r>
+          <w:rPr>
+            <w:rStyle w:val="Hipervnculo"/>
+            <w:noProof/>
+          </w:rPr>
+          <w:t>3.1.6</w:t>
+        </w:r>
+        <w:r>
+          <w:rPr>
+            <w:rFonts w:asciiTheme="minorHAnsi" w:eastAsiaTheme="minorEastAsia" w:hAnsiTheme="minorHAnsi" w:cstheme="minorBidi"/>
+            <w:i w:val="0"/>
+            <w:iCs w:val="0"/>
+            <w:noProof/>
+            <w:szCs w:val="22"/>
+            <w:lang w:eastAsia="es-AR"/>
+          </w:rPr>
+          <w:tab/>
+        </w:r>
+        <w:r>
+          <w:rPr>
+            <w:rStyle w:val="Hipervnculo"/>
+            <w:noProof/>
+          </w:rPr>
+          <w:t>Gestión de Productos</w:t>
+        </w:r>
+        <w:r>
+          <w:rPr>
+            <w:noProof/>
+            <w:webHidden/>
+          </w:rPr>
+          <w:tab/>
+        </w:r>
+        <w:r>
+          <w:rPr>
+            <w:noProof/>
+            <w:webHidden/>
+          </w:rPr>
+          <w:fldChar w:fldCharType="begin"/>
+        </w:r>
+        <w:r>
+          <w:rPr>
+            <w:noProof/>
+            <w:webHidden/>
+          </w:rPr>
+          <w:instrText xml:space="preserve"> PAGEREF _Toc530770490 \h </w:instrText>
+        </w:r>
+        <w:r>
+          <w:rPr>
+            <w:noProof/>
+            <w:webHidden/>
+          </w:rPr>
+        </w:r>
+        <w:r>
+          <w:rPr>
+            <w:noProof/>
+            <w:webHidden/>
+          </w:rPr>
+          <w:fldChar w:fldCharType="separate"/>
+        </w:r>
+        <w:r>
+          <w:rPr>
+            <w:noProof/>
+            <w:webHidden/>
+          </w:rPr>
+          <w:t>10</w:t>
         </w:r>
         <w:r>
           <w:rPr>
@@ -3955,12 +5096,14 @@
           <w:tab w:val="right" w:leader="dot" w:pos="9629"/>
         </w:tabs>
         <w:rPr>
+          <w:rFonts w:asciiTheme="minorHAnsi" w:eastAsiaTheme="minorEastAsia" w:hAnsiTheme="minorHAnsi" w:cstheme="minorBidi"/>
           <w:smallCaps w:val="0"/>
           <w:noProof/>
-          <w:lang w:val="es-ES"/>
-        </w:rPr>
-      </w:pPr>
-      <w:hyperlink w:anchor="_Toc235164470" w:history="1">
+          <w:szCs w:val="22"/>
+          <w:lang w:eastAsia="es-AR"/>
+        </w:rPr>
+      </w:pPr>
+      <w:hyperlink w:anchor="_Toc530770491" w:history="1">
         <w:r>
           <w:rPr>
             <w:rStyle w:val="Hipervnculo"/>
@@ -3970,9 +5113,11 @@
         </w:r>
         <w:r>
           <w:rPr>
+            <w:rFonts w:asciiTheme="minorHAnsi" w:eastAsiaTheme="minorEastAsia" w:hAnsiTheme="minorHAnsi" w:cstheme="minorBidi"/>
             <w:smallCaps w:val="0"/>
             <w:noProof/>
-            <w:lang w:val="es-ES"/>
+            <w:szCs w:val="22"/>
+            <w:lang w:eastAsia="es-AR"/>
           </w:rPr>
           <w:tab/>
         </w:r>
@@ -4002,7 +5147,7 @@
             <w:noProof/>
             <w:webHidden/>
           </w:rPr>
-          <w:instrText xml:space="preserve"> PAGEREF _Toc235164470 \h </w:instrText>
+          <w:instrText xml:space="preserve"> PAGEREF _Toc530770491 \h </w:instrText>
         </w:r>
         <w:r>
           <w:rPr>
@@ -4022,7 +5167,7 @@
             <w:noProof/>
             <w:webHidden/>
           </w:rPr>
-          <w:t>3</w:t>
+          <w:t>11</w:t>
         </w:r>
         <w:r>
           <w:rPr>
@@ -4041,12 +5186,14 @@
           <w:tab w:val="right" w:leader="dot" w:pos="9629"/>
         </w:tabs>
         <w:rPr>
+          <w:rFonts w:asciiTheme="minorHAnsi" w:eastAsiaTheme="minorEastAsia" w:hAnsiTheme="minorHAnsi" w:cstheme="minorBidi"/>
           <w:smallCaps w:val="0"/>
           <w:noProof/>
-          <w:lang w:val="es-ES"/>
-        </w:rPr>
-      </w:pPr>
-      <w:hyperlink w:anchor="_Toc235164471" w:history="1">
+          <w:szCs w:val="22"/>
+          <w:lang w:eastAsia="es-AR"/>
+        </w:rPr>
+      </w:pPr>
+      <w:hyperlink w:anchor="_Toc530770492" w:history="1">
         <w:r>
           <w:rPr>
             <w:rStyle w:val="Hipervnculo"/>
@@ -4056,9 +5203,11 @@
         </w:r>
         <w:r>
           <w:rPr>
+            <w:rFonts w:asciiTheme="minorHAnsi" w:eastAsiaTheme="minorEastAsia" w:hAnsiTheme="minorHAnsi" w:cstheme="minorBidi"/>
             <w:smallCaps w:val="0"/>
             <w:noProof/>
-            <w:lang w:val="es-ES"/>
+            <w:szCs w:val="22"/>
+            <w:lang w:eastAsia="es-AR"/>
           </w:rPr>
           <w:tab/>
         </w:r>
@@ -4088,7 +5237,7 @@
             <w:noProof/>
             <w:webHidden/>
           </w:rPr>
-          <w:instrText xml:space="preserve"> PAGEREF _Toc235164471 \h </w:instrText>
+          <w:instrText xml:space="preserve"> PAGEREF _Toc530770492 \h </w:instrText>
         </w:r>
         <w:r>
           <w:rPr>
@@ -4108,7 +5257,7 @@
             <w:noProof/>
             <w:webHidden/>
           </w:rPr>
-          <w:t>3</w:t>
+          <w:t>11</w:t>
         </w:r>
         <w:r>
           <w:rPr>
@@ -4123,17 +5272,19 @@
       <w:pPr>
         <w:pStyle w:val="TDC3"/>
         <w:tabs>
-          <w:tab w:val="left" w:pos="1440"/>
+          <w:tab w:val="left" w:pos="1200"/>
           <w:tab w:val="right" w:leader="dot" w:pos="9629"/>
         </w:tabs>
         <w:rPr>
+          <w:rFonts w:asciiTheme="minorHAnsi" w:eastAsiaTheme="minorEastAsia" w:hAnsiTheme="minorHAnsi" w:cstheme="minorBidi"/>
           <w:i w:val="0"/>
           <w:iCs w:val="0"/>
           <w:noProof/>
-          <w:lang w:val="es-ES"/>
-        </w:rPr>
-      </w:pPr>
-      <w:hyperlink w:anchor="_Toc235164472" w:history="1">
+          <w:szCs w:val="22"/>
+          <w:lang w:eastAsia="es-AR"/>
+        </w:rPr>
+      </w:pPr>
+      <w:hyperlink w:anchor="_Toc530770493" w:history="1">
         <w:r>
           <w:rPr>
             <w:rStyle w:val="Hipervnculo"/>
@@ -4143,10 +5294,12 @@
         </w:r>
         <w:r>
           <w:rPr>
+            <w:rFonts w:asciiTheme="minorHAnsi" w:eastAsiaTheme="minorEastAsia" w:hAnsiTheme="minorHAnsi" w:cstheme="minorBidi"/>
             <w:i w:val="0"/>
             <w:iCs w:val="0"/>
             <w:noProof/>
-            <w:lang w:val="es-ES"/>
+            <w:szCs w:val="22"/>
+            <w:lang w:eastAsia="es-AR"/>
           </w:rPr>
           <w:tab/>
         </w:r>
@@ -4176,7 +5329,7 @@
             <w:noProof/>
             <w:webHidden/>
           </w:rPr>
-          <w:instrText xml:space="preserve"> PAGEREF _Toc235164472 \h </w:instrText>
+          <w:instrText xml:space="preserve"> PAGEREF _Toc530770493 \h </w:instrText>
         </w:r>
         <w:r>
           <w:rPr>
@@ -4196,7 +5349,7 @@
             <w:noProof/>
             <w:webHidden/>
           </w:rPr>
-          <w:t>3</w:t>
+          <w:t>11</w:t>
         </w:r>
         <w:r>
           <w:rPr>
@@ -4211,17 +5364,19 @@
       <w:pPr>
         <w:pStyle w:val="TDC3"/>
         <w:tabs>
-          <w:tab w:val="left" w:pos="1440"/>
+          <w:tab w:val="left" w:pos="1200"/>
           <w:tab w:val="right" w:leader="dot" w:pos="9629"/>
         </w:tabs>
         <w:rPr>
+          <w:rFonts w:asciiTheme="minorHAnsi" w:eastAsiaTheme="minorEastAsia" w:hAnsiTheme="minorHAnsi" w:cstheme="minorBidi"/>
           <w:i w:val="0"/>
           <w:iCs w:val="0"/>
           <w:noProof/>
-          <w:lang w:val="es-ES"/>
-        </w:rPr>
-      </w:pPr>
-      <w:hyperlink w:anchor="_Toc235164473" w:history="1">
+          <w:szCs w:val="22"/>
+          <w:lang w:eastAsia="es-AR"/>
+        </w:rPr>
+      </w:pPr>
+      <w:hyperlink w:anchor="_Toc530770494" w:history="1">
         <w:r>
           <w:rPr>
             <w:rStyle w:val="Hipervnculo"/>
@@ -4231,10 +5386,12 @@
         </w:r>
         <w:r>
           <w:rPr>
+            <w:rFonts w:asciiTheme="minorHAnsi" w:eastAsiaTheme="minorEastAsia" w:hAnsiTheme="minorHAnsi" w:cstheme="minorBidi"/>
             <w:i w:val="0"/>
             <w:iCs w:val="0"/>
             <w:noProof/>
-            <w:lang w:val="es-ES"/>
+            <w:szCs w:val="22"/>
+            <w:lang w:eastAsia="es-AR"/>
           </w:rPr>
           <w:tab/>
         </w:r>
@@ -4264,7 +5421,7 @@
             <w:noProof/>
             <w:webHidden/>
           </w:rPr>
-          <w:instrText xml:space="preserve"> PAGEREF _Toc235164473 \h </w:instrText>
+          <w:instrText xml:space="preserve"> PAGEREF _Toc530770494 \h </w:instrText>
         </w:r>
         <w:r>
           <w:rPr>
@@ -4284,7 +5441,7 @@
             <w:noProof/>
             <w:webHidden/>
           </w:rPr>
-          <w:t>3</w:t>
+          <w:t>13</w:t>
         </w:r>
         <w:r>
           <w:rPr>
@@ -4303,12 +5460,14 @@
           <w:tab w:val="right" w:leader="dot" w:pos="9629"/>
         </w:tabs>
         <w:rPr>
+          <w:rFonts w:asciiTheme="minorHAnsi" w:eastAsiaTheme="minorEastAsia" w:hAnsiTheme="minorHAnsi" w:cstheme="minorBidi"/>
           <w:smallCaps w:val="0"/>
           <w:noProof/>
-          <w:lang w:val="es-ES"/>
-        </w:rPr>
-      </w:pPr>
-      <w:hyperlink w:anchor="_Toc235164474" w:history="1">
+          <w:szCs w:val="22"/>
+          <w:lang w:eastAsia="es-AR"/>
+        </w:rPr>
+      </w:pPr>
+      <w:hyperlink w:anchor="_Toc530770495" w:history="1">
         <w:r>
           <w:rPr>
             <w:rStyle w:val="Hipervnculo"/>
@@ -4318,9 +5477,11 @@
         </w:r>
         <w:r>
           <w:rPr>
+            <w:rFonts w:asciiTheme="minorHAnsi" w:eastAsiaTheme="minorEastAsia" w:hAnsiTheme="minorHAnsi" w:cstheme="minorBidi"/>
             <w:smallCaps w:val="0"/>
             <w:noProof/>
-            <w:lang w:val="es-ES"/>
+            <w:szCs w:val="22"/>
+            <w:lang w:eastAsia="es-AR"/>
           </w:rPr>
           <w:tab/>
         </w:r>
@@ -4350,7 +5511,7 @@
             <w:noProof/>
             <w:webHidden/>
           </w:rPr>
-          <w:instrText xml:space="preserve"> PAGEREF _Toc235164474 \h </w:instrText>
+          <w:instrText xml:space="preserve"> PAGEREF _Toc530770495 \h </w:instrText>
         </w:r>
         <w:r>
           <w:rPr>
@@ -4370,7 +5531,7 @@
             <w:noProof/>
             <w:webHidden/>
           </w:rPr>
-          <w:t>3</w:t>
+          <w:t>13</w:t>
         </w:r>
         <w:r>
           <w:rPr>
@@ -4385,17 +5546,19 @@
       <w:pPr>
         <w:pStyle w:val="TDC3"/>
         <w:tabs>
-          <w:tab w:val="left" w:pos="1440"/>
+          <w:tab w:val="left" w:pos="1200"/>
           <w:tab w:val="right" w:leader="dot" w:pos="9629"/>
         </w:tabs>
         <w:rPr>
+          <w:rFonts w:asciiTheme="minorHAnsi" w:eastAsiaTheme="minorEastAsia" w:hAnsiTheme="minorHAnsi" w:cstheme="minorBidi"/>
           <w:i w:val="0"/>
           <w:iCs w:val="0"/>
           <w:noProof/>
-          <w:lang w:val="es-ES"/>
-        </w:rPr>
-      </w:pPr>
-      <w:hyperlink w:anchor="_Toc235164475" w:history="1">
+          <w:szCs w:val="22"/>
+          <w:lang w:eastAsia="es-AR"/>
+        </w:rPr>
+      </w:pPr>
+      <w:hyperlink w:anchor="_Toc530770496" w:history="1">
         <w:r>
           <w:rPr>
             <w:rStyle w:val="Hipervnculo"/>
@@ -4405,10 +5568,12 @@
         </w:r>
         <w:r>
           <w:rPr>
+            <w:rFonts w:asciiTheme="minorHAnsi" w:eastAsiaTheme="minorEastAsia" w:hAnsiTheme="minorHAnsi" w:cstheme="minorBidi"/>
             <w:i w:val="0"/>
             <w:iCs w:val="0"/>
             <w:noProof/>
-            <w:lang w:val="es-ES"/>
+            <w:szCs w:val="22"/>
+            <w:lang w:eastAsia="es-AR"/>
           </w:rPr>
           <w:tab/>
         </w:r>
@@ -4438,7 +5603,7 @@
             <w:noProof/>
             <w:webHidden/>
           </w:rPr>
-          <w:instrText xml:space="preserve"> PAGEREF _Toc235164475 \h </w:instrText>
+          <w:instrText xml:space="preserve"> PAGEREF _Toc530770496 \h </w:instrText>
         </w:r>
         <w:r>
           <w:rPr>
@@ -4458,7 +5623,7 @@
             <w:noProof/>
             <w:webHidden/>
           </w:rPr>
-          <w:t>3</w:t>
+          <w:t>13</w:t>
         </w:r>
         <w:r>
           <w:rPr>
@@ -4473,17 +5638,19 @@
       <w:pPr>
         <w:pStyle w:val="TDC3"/>
         <w:tabs>
-          <w:tab w:val="left" w:pos="1440"/>
+          <w:tab w:val="left" w:pos="1200"/>
           <w:tab w:val="right" w:leader="dot" w:pos="9629"/>
         </w:tabs>
         <w:rPr>
+          <w:rFonts w:asciiTheme="minorHAnsi" w:eastAsiaTheme="minorEastAsia" w:hAnsiTheme="minorHAnsi" w:cstheme="minorBidi"/>
           <w:i w:val="0"/>
           <w:iCs w:val="0"/>
           <w:noProof/>
-          <w:lang w:val="es-ES"/>
-        </w:rPr>
-      </w:pPr>
-      <w:hyperlink w:anchor="_Toc235164476" w:history="1">
+          <w:szCs w:val="22"/>
+          <w:lang w:eastAsia="es-AR"/>
+        </w:rPr>
+      </w:pPr>
+      <w:hyperlink w:anchor="_Toc530770497" w:history="1">
         <w:r>
           <w:rPr>
             <w:rStyle w:val="Hipervnculo"/>
@@ -4493,10 +5660,12 @@
         </w:r>
         <w:r>
           <w:rPr>
+            <w:rFonts w:asciiTheme="minorHAnsi" w:eastAsiaTheme="minorEastAsia" w:hAnsiTheme="minorHAnsi" w:cstheme="minorBidi"/>
             <w:i w:val="0"/>
             <w:iCs w:val="0"/>
             <w:noProof/>
-            <w:lang w:val="es-ES"/>
+            <w:szCs w:val="22"/>
+            <w:lang w:eastAsia="es-AR"/>
           </w:rPr>
           <w:tab/>
         </w:r>
@@ -4526,7 +5695,7 @@
             <w:noProof/>
             <w:webHidden/>
           </w:rPr>
-          <w:instrText xml:space="preserve"> PAGEREF _Toc235164476 \h </w:instrText>
+          <w:instrText xml:space="preserve"> PAGEREF _Toc530770497 \h </w:instrText>
         </w:r>
         <w:r>
           <w:rPr>
@@ -4546,7 +5715,7 @@
             <w:noProof/>
             <w:webHidden/>
           </w:rPr>
-          <w:t>3</w:t>
+          <w:t>27</w:t>
         </w:r>
         <w:r>
           <w:rPr>
@@ -4574,8 +5743,8 @@
           <w:rFonts w:cs="Times New Roman"/>
         </w:rPr>
       </w:pPr>
-      <w:bookmarkStart w:id="4" w:name="_Toc22529448"/>
-      <w:bookmarkStart w:id="5" w:name="_Toc202535452"/>
+      <w:bookmarkStart w:id="5" w:name="_Toc22529448"/>
+      <w:bookmarkStart w:id="6" w:name="_Toc202535452"/>
       <w:r>
         <w:rPr>
           <w:rFonts w:cs="Times New Roman"/>
@@ -4583,8 +5752,8 @@
         <w:lastRenderedPageBreak/>
         <w:t>Introducción</w:t>
       </w:r>
-      <w:bookmarkEnd w:id="4"/>
       <w:bookmarkEnd w:id="5"/>
+      <w:bookmarkEnd w:id="6"/>
     </w:p>
     <w:p>
       <w:pPr>
@@ -4751,19 +5920,19 @@
       <w:pPr>
         <w:pStyle w:val="Ttulo2"/>
       </w:pPr>
-      <w:bookmarkStart w:id="6" w:name="_Toc22529449"/>
-      <w:bookmarkStart w:id="7" w:name="_Toc202534350"/>
-      <w:bookmarkStart w:id="8" w:name="_Toc202535453"/>
-      <w:bookmarkStart w:id="9" w:name="_Toc202595219"/>
-      <w:bookmarkStart w:id="10" w:name="_Toc235164454"/>
+      <w:bookmarkStart w:id="7" w:name="_Toc22529449"/>
+      <w:bookmarkStart w:id="8" w:name="_Toc202534350"/>
+      <w:bookmarkStart w:id="9" w:name="_Toc202535453"/>
+      <w:bookmarkStart w:id="10" w:name="_Toc202595219"/>
+      <w:bookmarkStart w:id="11" w:name="_Toc530770463"/>
       <w:r>
         <w:t>Propósito</w:t>
       </w:r>
-      <w:bookmarkEnd w:id="6"/>
       <w:bookmarkEnd w:id="7"/>
       <w:bookmarkEnd w:id="8"/>
       <w:bookmarkEnd w:id="9"/>
       <w:bookmarkEnd w:id="10"/>
+      <w:bookmarkEnd w:id="11"/>
     </w:p>
     <w:p>
       <w:r>
@@ -4798,19 +5967,19 @@
       <w:pPr>
         <w:pStyle w:val="Ttulo2"/>
       </w:pPr>
-      <w:bookmarkStart w:id="11" w:name="_Toc22529450"/>
-      <w:bookmarkStart w:id="12" w:name="_Toc202534351"/>
-      <w:bookmarkStart w:id="13" w:name="_Toc202535454"/>
-      <w:bookmarkStart w:id="14" w:name="_Toc202595220"/>
-      <w:bookmarkStart w:id="15" w:name="_Toc235164455"/>
+      <w:bookmarkStart w:id="12" w:name="_Toc22529450"/>
+      <w:bookmarkStart w:id="13" w:name="_Toc202534351"/>
+      <w:bookmarkStart w:id="14" w:name="_Toc202535454"/>
+      <w:bookmarkStart w:id="15" w:name="_Toc202595220"/>
+      <w:bookmarkStart w:id="16" w:name="_Toc530770464"/>
       <w:r>
         <w:t>Alcance o Ámbito del Sistema</w:t>
       </w:r>
-      <w:bookmarkEnd w:id="11"/>
       <w:bookmarkEnd w:id="12"/>
       <w:bookmarkEnd w:id="13"/>
       <w:bookmarkEnd w:id="14"/>
       <w:bookmarkEnd w:id="15"/>
+      <w:bookmarkEnd w:id="16"/>
     </w:p>
     <w:p/>
     <w:p>
@@ -4831,19 +6000,19 @@
       <w:pPr>
         <w:pStyle w:val="Ttulo2"/>
       </w:pPr>
-      <w:bookmarkStart w:id="16" w:name="_Toc22529451"/>
-      <w:bookmarkStart w:id="17" w:name="_Toc202534352"/>
-      <w:bookmarkStart w:id="18" w:name="_Toc202535455"/>
-      <w:bookmarkStart w:id="19" w:name="_Toc202595221"/>
-      <w:bookmarkStart w:id="20" w:name="_Toc235164456"/>
+      <w:bookmarkStart w:id="17" w:name="_Toc22529451"/>
+      <w:bookmarkStart w:id="18" w:name="_Toc202534352"/>
+      <w:bookmarkStart w:id="19" w:name="_Toc202535455"/>
+      <w:bookmarkStart w:id="20" w:name="_Toc202595221"/>
+      <w:bookmarkStart w:id="21" w:name="_Toc530770465"/>
       <w:r>
         <w:t>Definiciones, Acrónimos y Abreviaturas</w:t>
       </w:r>
-      <w:bookmarkEnd w:id="16"/>
       <w:bookmarkEnd w:id="17"/>
       <w:bookmarkEnd w:id="18"/>
       <w:bookmarkEnd w:id="19"/>
       <w:bookmarkEnd w:id="20"/>
+      <w:bookmarkEnd w:id="21"/>
     </w:p>
     <w:p/>
     <w:p/>
@@ -4855,22 +6024,22 @@
           <w:rFonts w:cs="Times New Roman"/>
         </w:rPr>
       </w:pPr>
-      <w:bookmarkStart w:id="21" w:name="_Toc22529452"/>
-      <w:bookmarkStart w:id="22" w:name="_Toc202534353"/>
-      <w:bookmarkStart w:id="23" w:name="_Toc202535456"/>
-      <w:bookmarkStart w:id="24" w:name="_Toc202595222"/>
-      <w:bookmarkStart w:id="25" w:name="_Toc235164457"/>
+      <w:bookmarkStart w:id="22" w:name="_Toc22529452"/>
+      <w:bookmarkStart w:id="23" w:name="_Toc202534353"/>
+      <w:bookmarkStart w:id="24" w:name="_Toc202535456"/>
+      <w:bookmarkStart w:id="25" w:name="_Toc202595222"/>
+      <w:bookmarkStart w:id="26" w:name="_Toc530770466"/>
       <w:r>
         <w:rPr>
           <w:rFonts w:cs="Times New Roman"/>
         </w:rPr>
         <w:t>Definiciones</w:t>
       </w:r>
-      <w:bookmarkEnd w:id="21"/>
       <w:bookmarkEnd w:id="22"/>
       <w:bookmarkEnd w:id="23"/>
       <w:bookmarkEnd w:id="24"/>
       <w:bookmarkEnd w:id="25"/>
+      <w:bookmarkEnd w:id="26"/>
     </w:p>
     <w:p>
       <w:pPr>
@@ -5147,9 +6316,9 @@
             <w:r>
               <w:t>Todas aquellas personas u organizaciones que afectan o son afectadas por el proyecto.</w:t>
             </w:r>
-            <w:bookmarkStart w:id="26" w:name="_Toc85989824"/>
-          </w:p>
-          <w:bookmarkEnd w:id="26"/>
+            <w:bookmarkStart w:id="27" w:name="_Toc85989824"/>
+          </w:p>
+          <w:bookmarkEnd w:id="27"/>
           <w:p>
             <w:pPr>
               <w:rPr>
@@ -5176,22 +6345,22 @@
           <w:rFonts w:cs="Times New Roman"/>
         </w:rPr>
       </w:pPr>
-      <w:bookmarkStart w:id="27" w:name="_Toc22529453"/>
-      <w:bookmarkStart w:id="28" w:name="_Toc202534354"/>
-      <w:bookmarkStart w:id="29" w:name="_Toc202535457"/>
-      <w:bookmarkStart w:id="30" w:name="_Toc202595223"/>
-      <w:bookmarkStart w:id="31" w:name="_Toc235164458"/>
+      <w:bookmarkStart w:id="28" w:name="_Toc22529453"/>
+      <w:bookmarkStart w:id="29" w:name="_Toc202534354"/>
+      <w:bookmarkStart w:id="30" w:name="_Toc202535457"/>
+      <w:bookmarkStart w:id="31" w:name="_Toc202595223"/>
+      <w:bookmarkStart w:id="32" w:name="_Toc530770467"/>
       <w:r>
         <w:rPr>
           <w:rFonts w:cs="Times New Roman"/>
         </w:rPr>
         <w:t>Acrónimos</w:t>
       </w:r>
-      <w:bookmarkEnd w:id="27"/>
       <w:bookmarkEnd w:id="28"/>
       <w:bookmarkEnd w:id="29"/>
       <w:bookmarkEnd w:id="30"/>
       <w:bookmarkEnd w:id="31"/>
+      <w:bookmarkEnd w:id="32"/>
     </w:p>
     <w:p/>
     <w:tbl>
@@ -5459,22 +6628,22 @@
           <w:rFonts w:cs="Times New Roman"/>
         </w:rPr>
       </w:pPr>
-      <w:bookmarkStart w:id="32" w:name="_Toc22529454"/>
-      <w:bookmarkStart w:id="33" w:name="_Toc202534355"/>
-      <w:bookmarkStart w:id="34" w:name="_Toc202535458"/>
-      <w:bookmarkStart w:id="35" w:name="_Toc202595224"/>
-      <w:bookmarkStart w:id="36" w:name="_Toc235164459"/>
+      <w:bookmarkStart w:id="33" w:name="_Toc22529454"/>
+      <w:bookmarkStart w:id="34" w:name="_Toc202534355"/>
+      <w:bookmarkStart w:id="35" w:name="_Toc202535458"/>
+      <w:bookmarkStart w:id="36" w:name="_Toc202595224"/>
+      <w:bookmarkStart w:id="37" w:name="_Toc530770468"/>
       <w:r>
         <w:rPr>
           <w:rFonts w:cs="Times New Roman"/>
         </w:rPr>
         <w:t>Abreviaturas</w:t>
       </w:r>
-      <w:bookmarkEnd w:id="32"/>
       <w:bookmarkEnd w:id="33"/>
       <w:bookmarkEnd w:id="34"/>
       <w:bookmarkEnd w:id="35"/>
       <w:bookmarkEnd w:id="36"/>
+      <w:bookmarkEnd w:id="37"/>
     </w:p>
     <w:tbl>
       <w:tblPr>
@@ -5655,19 +6824,19 @@
       <w:pPr>
         <w:pStyle w:val="Ttulo2"/>
       </w:pPr>
-      <w:bookmarkStart w:id="37" w:name="_Toc22529455"/>
-      <w:bookmarkStart w:id="38" w:name="_Toc202534356"/>
-      <w:bookmarkStart w:id="39" w:name="_Toc202535459"/>
-      <w:bookmarkStart w:id="40" w:name="_Toc202595225"/>
-      <w:bookmarkStart w:id="41" w:name="_Toc235164460"/>
+      <w:bookmarkStart w:id="38" w:name="_Toc22529455"/>
+      <w:bookmarkStart w:id="39" w:name="_Toc202534356"/>
+      <w:bookmarkStart w:id="40" w:name="_Toc202535459"/>
+      <w:bookmarkStart w:id="41" w:name="_Toc202595225"/>
+      <w:bookmarkStart w:id="42" w:name="_Toc530770469"/>
       <w:r>
         <w:t>Referencias</w:t>
       </w:r>
-      <w:bookmarkEnd w:id="37"/>
       <w:bookmarkEnd w:id="38"/>
       <w:bookmarkEnd w:id="39"/>
       <w:bookmarkEnd w:id="40"/>
       <w:bookmarkEnd w:id="41"/>
+      <w:bookmarkEnd w:id="42"/>
     </w:p>
     <w:p/>
     <w:p>
@@ -5676,6 +6845,7 @@
           <w:rFonts w:cs="Arial"/>
         </w:rPr>
       </w:pPr>
+      <w:proofErr w:type="gramStart"/>
       <w:r>
         <w:rPr>
           <w:rFonts w:cs="Arial"/>
@@ -5697,7 +6867,15 @@
           <w:rFonts w:cs="Arial"/>
           <w:lang w:val="en-US"/>
         </w:rPr>
-        <w:t xml:space="preserve"> Practice for Software Requirements Specification. </w:t>
+        <w:t xml:space="preserve"> Practice for Software Requirements Specification.</w:t>
+      </w:r>
+      <w:proofErr w:type="gramEnd"/>
+      <w:r>
+        <w:rPr>
+          <w:rFonts w:cs="Arial"/>
+          <w:lang w:val="en-US"/>
+        </w:rPr>
+        <w:t xml:space="preserve"> </w:t>
       </w:r>
       <w:r>
         <w:rPr>
@@ -5746,6 +6924,7 @@
         <w:t xml:space="preserve">Análisis Estructurado Moderno de Edward </w:t>
       </w:r>
       <w:proofErr w:type="spellStart"/>
+      <w:proofErr w:type="gramStart"/>
       <w:r>
         <w:rPr>
           <w:rFonts w:cs="Arial"/>
@@ -5757,7 +6936,14 @@
         <w:rPr>
           <w:rFonts w:cs="Arial"/>
         </w:rPr>
-        <w:t xml:space="preserve"> , publicación 1993.</w:t>
+        <w:t xml:space="preserve"> ,</w:t>
+      </w:r>
+      <w:proofErr w:type="gramEnd"/>
+      <w:r>
+        <w:rPr>
+          <w:rFonts w:cs="Arial"/>
+        </w:rPr>
+        <w:t xml:space="preserve"> publicación 1993.</w:t>
       </w:r>
     </w:p>
     <w:p/>
@@ -5766,19 +6952,19 @@
       <w:pPr>
         <w:pStyle w:val="Ttulo2"/>
       </w:pPr>
-      <w:bookmarkStart w:id="42" w:name="_Toc22529456"/>
-      <w:bookmarkStart w:id="43" w:name="_Toc202534357"/>
-      <w:bookmarkStart w:id="44" w:name="_Toc202535460"/>
-      <w:bookmarkStart w:id="45" w:name="_Toc202595226"/>
-      <w:bookmarkStart w:id="46" w:name="_Toc235164461"/>
+      <w:bookmarkStart w:id="43" w:name="_Toc22529456"/>
+      <w:bookmarkStart w:id="44" w:name="_Toc202534357"/>
+      <w:bookmarkStart w:id="45" w:name="_Toc202535460"/>
+      <w:bookmarkStart w:id="46" w:name="_Toc202595226"/>
+      <w:bookmarkStart w:id="47" w:name="_Toc530770470"/>
       <w:r>
         <w:t>Visión General del Documento</w:t>
       </w:r>
-      <w:bookmarkEnd w:id="42"/>
       <w:bookmarkEnd w:id="43"/>
       <w:bookmarkEnd w:id="44"/>
       <w:bookmarkEnd w:id="45"/>
       <w:bookmarkEnd w:id="46"/>
+      <w:bookmarkEnd w:id="47"/>
     </w:p>
     <w:p/>
     <w:p/>
@@ -5837,16 +7023,16 @@
           <w:rFonts w:cs="Times New Roman"/>
         </w:rPr>
       </w:pPr>
-      <w:bookmarkStart w:id="47" w:name="_Toc22529457"/>
-      <w:bookmarkStart w:id="48" w:name="_Toc202535461"/>
+      <w:bookmarkStart w:id="48" w:name="_Toc22529457"/>
+      <w:bookmarkStart w:id="49" w:name="_Toc202535461"/>
       <w:r>
         <w:rPr>
           <w:rFonts w:cs="Times New Roman"/>
         </w:rPr>
         <w:t>Descripción General</w:t>
       </w:r>
-      <w:bookmarkEnd w:id="47"/>
       <w:bookmarkEnd w:id="48"/>
+      <w:bookmarkEnd w:id="49"/>
     </w:p>
     <w:p/>
     <w:p/>
@@ -5854,20 +7040,20 @@
       <w:pPr>
         <w:pStyle w:val="Ttulo2"/>
       </w:pPr>
-      <w:bookmarkStart w:id="49" w:name="_Toc22529458"/>
-      <w:bookmarkStart w:id="50" w:name="_Toc202534358"/>
-      <w:bookmarkStart w:id="51" w:name="_Toc202535462"/>
-      <w:bookmarkStart w:id="52" w:name="_Toc202595227"/>
-      <w:bookmarkStart w:id="53" w:name="_Toc235164462"/>
+      <w:bookmarkStart w:id="50" w:name="_Toc22529458"/>
+      <w:bookmarkStart w:id="51" w:name="_Toc202534358"/>
+      <w:bookmarkStart w:id="52" w:name="_Toc202535462"/>
+      <w:bookmarkStart w:id="53" w:name="_Toc202595227"/>
+      <w:bookmarkStart w:id="54" w:name="_Toc530770471"/>
       <w:r>
         <w:lastRenderedPageBreak/>
         <w:t>Perspectiva del Producto</w:t>
       </w:r>
-      <w:bookmarkEnd w:id="49"/>
       <w:bookmarkEnd w:id="50"/>
       <w:bookmarkEnd w:id="51"/>
       <w:bookmarkEnd w:id="52"/>
       <w:bookmarkEnd w:id="53"/>
+      <w:bookmarkEnd w:id="54"/>
     </w:p>
     <w:p/>
     <w:p>
@@ -5880,19 +7066,19 @@
       <w:pPr>
         <w:pStyle w:val="Ttulo2"/>
       </w:pPr>
-      <w:bookmarkStart w:id="54" w:name="_Toc22529459"/>
-      <w:bookmarkStart w:id="55" w:name="_Toc202534359"/>
-      <w:bookmarkStart w:id="56" w:name="_Toc202535463"/>
-      <w:bookmarkStart w:id="57" w:name="_Toc202595228"/>
-      <w:bookmarkStart w:id="58" w:name="_Toc235164463"/>
+      <w:bookmarkStart w:id="55" w:name="_Toc22529459"/>
+      <w:bookmarkStart w:id="56" w:name="_Toc202534359"/>
+      <w:bookmarkStart w:id="57" w:name="_Toc202535463"/>
+      <w:bookmarkStart w:id="58" w:name="_Toc202595228"/>
+      <w:bookmarkStart w:id="59" w:name="_Toc530770472"/>
       <w:r>
         <w:t>Funciones del Sistema</w:t>
       </w:r>
-      <w:bookmarkEnd w:id="54"/>
       <w:bookmarkEnd w:id="55"/>
       <w:bookmarkEnd w:id="56"/>
       <w:bookmarkEnd w:id="57"/>
       <w:bookmarkEnd w:id="58"/>
+      <w:bookmarkEnd w:id="59"/>
     </w:p>
     <w:p/>
     <w:p>
@@ -6143,11 +7329,13 @@
         <w:pStyle w:val="Ttulo3"/>
         <w:jc w:val="left"/>
       </w:pPr>
-      <w:bookmarkStart w:id="59" w:name="_Toc528021603"/>
+      <w:bookmarkStart w:id="60" w:name="_Toc528021603"/>
+      <w:bookmarkStart w:id="61" w:name="_Toc530770473"/>
       <w:r>
         <w:t>Gestión de clientes</w:t>
       </w:r>
-      <w:bookmarkEnd w:id="59"/>
+      <w:bookmarkEnd w:id="60"/>
+      <w:bookmarkEnd w:id="61"/>
     </w:p>
     <w:p>
       <w:pPr>
@@ -6294,14 +7482,16 @@
         <w:pStyle w:val="Ttulo3"/>
         <w:jc w:val="left"/>
       </w:pPr>
-      <w:bookmarkStart w:id="60" w:name="_Toc528021604"/>
+      <w:bookmarkStart w:id="62" w:name="_Toc528021604"/>
+      <w:bookmarkStart w:id="63" w:name="_Toc530770474"/>
       <w:r>
         <w:t>Gestión de V</w:t>
       </w:r>
       <w:r>
         <w:t>entas (pedidos de clientes)</w:t>
       </w:r>
-      <w:bookmarkEnd w:id="60"/>
+      <w:bookmarkEnd w:id="62"/>
+      <w:bookmarkEnd w:id="63"/>
     </w:p>
     <w:p>
       <w:pPr>
@@ -6483,11 +7673,13 @@
         <w:pStyle w:val="Ttulo3"/>
         <w:jc w:val="left"/>
       </w:pPr>
-      <w:bookmarkStart w:id="61" w:name="_Toc528021605"/>
+      <w:bookmarkStart w:id="64" w:name="_Toc528021605"/>
+      <w:bookmarkStart w:id="65" w:name="_Toc530770475"/>
       <w:r>
         <w:t>Gestión de proveedores</w:t>
       </w:r>
-      <w:bookmarkEnd w:id="61"/>
+      <w:bookmarkEnd w:id="64"/>
+      <w:bookmarkEnd w:id="65"/>
     </w:p>
     <w:p>
       <w:pPr>
@@ -6630,12 +7822,14 @@
         <w:pStyle w:val="Ttulo3"/>
         <w:jc w:val="left"/>
       </w:pPr>
-      <w:bookmarkStart w:id="62" w:name="_Toc528021606"/>
+      <w:bookmarkStart w:id="66" w:name="_Toc528021606"/>
+      <w:bookmarkStart w:id="67" w:name="_Toc530770476"/>
       <w:r>
         <w:lastRenderedPageBreak/>
         <w:t>Gestión de Compras a Proveedores</w:t>
       </w:r>
-      <w:bookmarkEnd w:id="62"/>
+      <w:bookmarkEnd w:id="66"/>
+      <w:bookmarkEnd w:id="67"/>
     </w:p>
     <w:p>
       <w:pPr>
@@ -6822,11 +8016,13 @@
         <w:pStyle w:val="Ttulo3"/>
         <w:jc w:val="left"/>
       </w:pPr>
-      <w:bookmarkStart w:id="63" w:name="_Toc528021607"/>
+      <w:bookmarkStart w:id="68" w:name="_Toc528021607"/>
+      <w:bookmarkStart w:id="69" w:name="_Toc530770477"/>
       <w:r>
         <w:t>Gestión de estadísticas</w:t>
       </w:r>
-      <w:bookmarkEnd w:id="63"/>
+      <w:bookmarkEnd w:id="68"/>
+      <w:bookmarkEnd w:id="69"/>
     </w:p>
     <w:p>
       <w:pPr>
@@ -7009,11 +8205,13 @@
         <w:pStyle w:val="Ttulo3"/>
         <w:jc w:val="left"/>
       </w:pPr>
-      <w:bookmarkStart w:id="64" w:name="_Toc528021608"/>
+      <w:bookmarkStart w:id="70" w:name="_Toc528021608"/>
+      <w:bookmarkStart w:id="71" w:name="_Toc530770478"/>
       <w:r>
         <w:t>Gestión de Productos</w:t>
       </w:r>
-      <w:bookmarkEnd w:id="64"/>
+      <w:bookmarkEnd w:id="70"/>
+      <w:bookmarkEnd w:id="71"/>
     </w:p>
     <w:p>
       <w:pPr>
@@ -7084,7 +8282,21 @@
         <w:rPr>
           <w:lang w:val="es-ES" w:eastAsia="es-AR"/>
         </w:rPr>
-        <w:t>El administrador se encargara de registrar los productos y rubros , como también sus respectivas modificaciones si fuera necesario.</w:t>
+        <w:t xml:space="preserve">El administrador se encargara de registrar los productos y </w:t>
+      </w:r>
+      <w:proofErr w:type="gramStart"/>
+      <w:r>
+        <w:rPr>
+          <w:lang w:val="es-ES" w:eastAsia="es-AR"/>
+        </w:rPr>
+        <w:t>rubros ,</w:t>
+      </w:r>
+      <w:proofErr w:type="gramEnd"/>
+      <w:r>
+        <w:rPr>
+          <w:lang w:val="es-ES" w:eastAsia="es-AR"/>
+        </w:rPr>
+        <w:t xml:space="preserve"> como también sus respectivas modificaciones si fuera necesario.</w:t>
       </w:r>
     </w:p>
     <w:p/>
@@ -7093,86 +8305,86 @@
       <w:pPr>
         <w:pStyle w:val="Ttulo2"/>
       </w:pPr>
-      <w:bookmarkStart w:id="65" w:name="_Toc22529460"/>
-      <w:bookmarkStart w:id="66" w:name="_Toc202534360"/>
-      <w:bookmarkStart w:id="67" w:name="_Toc202535464"/>
-      <w:bookmarkStart w:id="68" w:name="_Toc202595229"/>
-      <w:bookmarkStart w:id="69" w:name="_Toc235164464"/>
+      <w:bookmarkStart w:id="72" w:name="_Toc22529460"/>
+      <w:bookmarkStart w:id="73" w:name="_Toc202534360"/>
+      <w:bookmarkStart w:id="74" w:name="_Toc202535464"/>
+      <w:bookmarkStart w:id="75" w:name="_Toc202595229"/>
+      <w:bookmarkStart w:id="76" w:name="_Toc530770479"/>
       <w:r>
         <w:t>Características de los Usuarios</w:t>
       </w:r>
-      <w:bookmarkEnd w:id="65"/>
-      <w:bookmarkEnd w:id="66"/>
-      <w:bookmarkEnd w:id="67"/>
-      <w:bookmarkEnd w:id="68"/>
-      <w:bookmarkEnd w:id="69"/>
-    </w:p>
-    <w:p/>
-    <w:p>
-      <w:pPr>
-        <w:rPr>
-          <w:rFonts w:cs="Arial"/>
-        </w:rPr>
-      </w:pPr>
-      <w:r>
-        <w:rPr>
-          <w:rFonts w:cs="Arial"/>
-          <w:b/>
-        </w:rPr>
-        <w:t>Administrador</w:t>
-      </w:r>
-      <w:r>
-        <w:rPr>
-          <w:rFonts w:cs="Arial"/>
-        </w:rPr>
-        <w:t>: es un empleado de la empresa que maneja el Sistema para realizar las diferentes tareas que su rol (como empleado) especifique.</w:t>
-      </w:r>
-    </w:p>
-    <w:p>
-      <w:pPr>
-        <w:rPr>
-          <w:rFonts w:cs="Arial"/>
-        </w:rPr>
-      </w:pPr>
-    </w:p>
-    <w:p>
-      <w:pPr>
-        <w:rPr>
-          <w:rFonts w:cs="Arial"/>
-        </w:rPr>
-      </w:pPr>
-      <w:r>
-        <w:rPr>
-          <w:rFonts w:cs="Arial"/>
-          <w:b/>
-        </w:rPr>
-        <w:t>Gerente</w:t>
-      </w:r>
-      <w:r>
-        <w:rPr>
-          <w:rFonts w:cs="Arial"/>
-        </w:rPr>
-        <w:t>: Es el encargado de la empresa que tiene manejo total del sistema.</w:t>
-      </w:r>
-    </w:p>
-    <w:p/>
-    <w:p>
-      <w:pPr>
-        <w:pStyle w:val="Ttulo2"/>
-      </w:pPr>
-      <w:bookmarkStart w:id="70" w:name="_Toc22529461"/>
-      <w:bookmarkStart w:id="71" w:name="_Toc202534361"/>
-      <w:bookmarkStart w:id="72" w:name="_Toc202535465"/>
-      <w:bookmarkStart w:id="73" w:name="_Toc202595230"/>
-      <w:bookmarkStart w:id="74" w:name="_Toc235164465"/>
-      <w:r>
-        <w:t>Restricciones</w:t>
-      </w:r>
-      <w:bookmarkEnd w:id="70"/>
-      <w:bookmarkEnd w:id="71"/>
       <w:bookmarkEnd w:id="72"/>
       <w:bookmarkEnd w:id="73"/>
       <w:bookmarkEnd w:id="74"/>
+      <w:bookmarkEnd w:id="75"/>
+      <w:bookmarkEnd w:id="76"/>
+    </w:p>
+    <w:p/>
+    <w:p>
+      <w:pPr>
+        <w:rPr>
+          <w:rFonts w:cs="Arial"/>
+        </w:rPr>
+      </w:pPr>
+      <w:r>
+        <w:rPr>
+          <w:rFonts w:cs="Arial"/>
+          <w:b/>
+        </w:rPr>
+        <w:t>Administrador</w:t>
+      </w:r>
+      <w:r>
+        <w:rPr>
+          <w:rFonts w:cs="Arial"/>
+        </w:rPr>
+        <w:t>: es un empleado de la empresa que maneja el Sistema para realizar las diferentes tareas que su rol (como empleado) especifique.</w:t>
+      </w:r>
+    </w:p>
+    <w:p>
+      <w:pPr>
+        <w:rPr>
+          <w:rFonts w:cs="Arial"/>
+        </w:rPr>
+      </w:pPr>
+    </w:p>
+    <w:p>
+      <w:pPr>
+        <w:rPr>
+          <w:rFonts w:cs="Arial"/>
+        </w:rPr>
+      </w:pPr>
+      <w:r>
+        <w:rPr>
+          <w:rFonts w:cs="Arial"/>
+          <w:b/>
+        </w:rPr>
+        <w:t>Gerente</w:t>
+      </w:r>
+      <w:r>
+        <w:rPr>
+          <w:rFonts w:cs="Arial"/>
+        </w:rPr>
+        <w:t>: Es el encargado de la empresa que tiene manejo total del sistema.</w:t>
+      </w:r>
+    </w:p>
+    <w:p/>
+    <w:p>
+      <w:pPr>
+        <w:pStyle w:val="Ttulo2"/>
+      </w:pPr>
+      <w:bookmarkStart w:id="77" w:name="_Toc22529461"/>
+      <w:bookmarkStart w:id="78" w:name="_Toc202534361"/>
+      <w:bookmarkStart w:id="79" w:name="_Toc202535465"/>
+      <w:bookmarkStart w:id="80" w:name="_Toc202595230"/>
+      <w:bookmarkStart w:id="81" w:name="_Toc530770480"/>
+      <w:r>
+        <w:t>Restricciones</w:t>
+      </w:r>
+      <w:bookmarkEnd w:id="77"/>
+      <w:bookmarkEnd w:id="78"/>
+      <w:bookmarkEnd w:id="79"/>
+      <w:bookmarkEnd w:id="80"/>
+      <w:bookmarkEnd w:id="81"/>
     </w:p>
     <w:p/>
     <w:p>
@@ -7299,95 +8511,95 @@
       <w:pPr>
         <w:pStyle w:val="Ttulo2"/>
       </w:pPr>
-      <w:bookmarkStart w:id="75" w:name="_Toc22529462"/>
-      <w:bookmarkStart w:id="76" w:name="_Toc202534362"/>
-      <w:bookmarkStart w:id="77" w:name="_Toc202535466"/>
-      <w:bookmarkStart w:id="78" w:name="_Toc202595231"/>
-      <w:bookmarkStart w:id="79" w:name="_Toc235164466"/>
+      <w:bookmarkStart w:id="82" w:name="_Toc22529462"/>
+      <w:bookmarkStart w:id="83" w:name="_Toc202534362"/>
+      <w:bookmarkStart w:id="84" w:name="_Toc202535466"/>
+      <w:bookmarkStart w:id="85" w:name="_Toc202595231"/>
+      <w:bookmarkStart w:id="86" w:name="_Toc530770481"/>
       <w:r>
         <w:t>Suposiciones y Dependencias</w:t>
       </w:r>
-      <w:bookmarkEnd w:id="75"/>
-      <w:bookmarkEnd w:id="76"/>
-      <w:bookmarkEnd w:id="77"/>
-      <w:bookmarkEnd w:id="78"/>
-      <w:bookmarkEnd w:id="79"/>
-    </w:p>
-    <w:p/>
-    <w:p>
-      <w:pPr>
-        <w:pStyle w:val="Ttulo3"/>
-        <w:rPr>
-          <w:rFonts w:cs="Times New Roman"/>
-        </w:rPr>
-      </w:pPr>
-      <w:bookmarkStart w:id="80" w:name="_Toc22529463"/>
-      <w:bookmarkStart w:id="81" w:name="_Toc202534363"/>
-      <w:bookmarkStart w:id="82" w:name="_Toc202535467"/>
-      <w:bookmarkStart w:id="83" w:name="_Toc202595232"/>
-      <w:bookmarkStart w:id="84" w:name="_Toc235164467"/>
-      <w:r>
-        <w:rPr>
-          <w:rFonts w:cs="Times New Roman"/>
-        </w:rPr>
-        <w:t>Suposiciones</w:t>
-      </w:r>
-      <w:bookmarkEnd w:id="80"/>
-      <w:bookmarkEnd w:id="81"/>
       <w:bookmarkEnd w:id="82"/>
       <w:bookmarkEnd w:id="83"/>
       <w:bookmarkEnd w:id="84"/>
-    </w:p>
-    <w:p/>
-    <w:p>
-      <w:pPr>
-        <w:rPr>
-          <w:rFonts w:cs="Arial"/>
-          <w:szCs w:val="22"/>
-          <w:lang w:val="es-ES" w:eastAsia="es-AR"/>
-        </w:rPr>
-      </w:pPr>
-      <w:r>
-        <w:rPr>
-          <w:rFonts w:cs="Arial"/>
-          <w:szCs w:val="22"/>
-          <w:lang w:val="es-ES" w:eastAsia="es-AR"/>
-        </w:rPr>
-        <w:t>Se asume que los requisitos descritos</w:t>
-      </w:r>
-      <w:r>
-        <w:rPr>
-          <w:rFonts w:cs="Arial"/>
-          <w:szCs w:val="22"/>
-          <w:lang w:val="es-ES" w:eastAsia="es-AR"/>
-        </w:rPr>
-        <w:t xml:space="preserve"> en este documento son estables.</w:t>
-      </w:r>
-    </w:p>
-    <w:p/>
-    <w:p>
-      <w:pPr>
-        <w:pStyle w:val="Ttulo3"/>
-        <w:rPr>
-          <w:rFonts w:cs="Times New Roman"/>
-        </w:rPr>
-      </w:pPr>
-      <w:bookmarkStart w:id="85" w:name="_Toc22529464"/>
-      <w:bookmarkStart w:id="86" w:name="_Toc202534364"/>
-      <w:bookmarkStart w:id="87" w:name="_Toc202535468"/>
-      <w:bookmarkStart w:id="88" w:name="_Toc202595233"/>
-      <w:bookmarkStart w:id="89" w:name="_Toc235164468"/>
-      <w:r>
-        <w:rPr>
-          <w:rFonts w:cs="Times New Roman"/>
-        </w:rPr>
-        <w:t>Dependencias</w:t>
-      </w:r>
       <w:bookmarkEnd w:id="85"/>
       <w:bookmarkEnd w:id="86"/>
+    </w:p>
+    <w:p/>
+    <w:p>
+      <w:pPr>
+        <w:pStyle w:val="Ttulo3"/>
+        <w:rPr>
+          <w:rFonts w:cs="Times New Roman"/>
+        </w:rPr>
+      </w:pPr>
+      <w:bookmarkStart w:id="87" w:name="_Toc22529463"/>
+      <w:bookmarkStart w:id="88" w:name="_Toc202534363"/>
+      <w:bookmarkStart w:id="89" w:name="_Toc202535467"/>
+      <w:bookmarkStart w:id="90" w:name="_Toc202595232"/>
+      <w:bookmarkStart w:id="91" w:name="_Toc530770482"/>
+      <w:r>
+        <w:rPr>
+          <w:rFonts w:cs="Times New Roman"/>
+        </w:rPr>
+        <w:t>Suposiciones</w:t>
+      </w:r>
       <w:bookmarkEnd w:id="87"/>
       <w:bookmarkEnd w:id="88"/>
       <w:bookmarkEnd w:id="89"/>
+      <w:bookmarkEnd w:id="90"/>
+      <w:bookmarkEnd w:id="91"/>
+    </w:p>
+    <w:p/>
+    <w:p>
+      <w:pPr>
+        <w:rPr>
+          <w:rFonts w:cs="Arial"/>
+          <w:szCs w:val="22"/>
+          <w:lang w:val="es-ES" w:eastAsia="es-AR"/>
+        </w:rPr>
+      </w:pPr>
+      <w:r>
+        <w:rPr>
+          <w:rFonts w:cs="Arial"/>
+          <w:szCs w:val="22"/>
+          <w:lang w:val="es-ES" w:eastAsia="es-AR"/>
+        </w:rPr>
+        <w:t>Se asume que los requisitos descritos</w:t>
+      </w:r>
+      <w:r>
+        <w:rPr>
+          <w:rFonts w:cs="Arial"/>
+          <w:szCs w:val="22"/>
+          <w:lang w:val="es-ES" w:eastAsia="es-AR"/>
+        </w:rPr>
+        <w:t xml:space="preserve"> en este documento son estables.</w:t>
+      </w:r>
+    </w:p>
+    <w:p/>
+    <w:p>
+      <w:pPr>
+        <w:pStyle w:val="Ttulo3"/>
+        <w:rPr>
+          <w:rFonts w:cs="Times New Roman"/>
+        </w:rPr>
+      </w:pPr>
+      <w:bookmarkStart w:id="92" w:name="_Toc22529464"/>
+      <w:bookmarkStart w:id="93" w:name="_Toc202534364"/>
+      <w:bookmarkStart w:id="94" w:name="_Toc202535468"/>
+      <w:bookmarkStart w:id="95" w:name="_Toc202595233"/>
+      <w:bookmarkStart w:id="96" w:name="_Toc530770483"/>
+      <w:r>
+        <w:rPr>
+          <w:rFonts w:cs="Times New Roman"/>
+        </w:rPr>
+        <w:t>Dependencias</w:t>
+      </w:r>
+      <w:bookmarkEnd w:id="92"/>
+      <w:bookmarkEnd w:id="93"/>
+      <w:bookmarkEnd w:id="94"/>
+      <w:bookmarkEnd w:id="95"/>
+      <w:bookmarkEnd w:id="96"/>
     </w:p>
     <w:p/>
     <w:p>
@@ -7426,8 +8638,8 @@
           <w:rFonts w:cs="Times New Roman"/>
         </w:rPr>
       </w:pPr>
-      <w:bookmarkStart w:id="90" w:name="_Toc22529465"/>
-      <w:bookmarkStart w:id="91" w:name="_Toc202535469"/>
+      <w:bookmarkStart w:id="97" w:name="_Toc22529465"/>
+      <w:bookmarkStart w:id="98" w:name="_Toc202535469"/>
       <w:r>
         <w:rPr>
           <w:rFonts w:cs="Times New Roman"/>
@@ -7435,30 +8647,30 @@
         <w:lastRenderedPageBreak/>
         <w:t>Requisitos Específicos</w:t>
       </w:r>
-      <w:bookmarkEnd w:id="90"/>
-      <w:bookmarkEnd w:id="91"/>
+      <w:bookmarkEnd w:id="97"/>
+      <w:bookmarkEnd w:id="98"/>
     </w:p>
     <w:p>
       <w:pPr>
         <w:pStyle w:val="Ttulo2"/>
       </w:pPr>
-      <w:bookmarkStart w:id="92" w:name="_Toc22529466"/>
-      <w:bookmarkStart w:id="93" w:name="_Toc198043734"/>
-      <w:bookmarkStart w:id="94" w:name="_Toc228280910"/>
-      <w:bookmarkStart w:id="95" w:name="_Toc235164469"/>
+      <w:bookmarkStart w:id="99" w:name="_Toc22529466"/>
+      <w:bookmarkStart w:id="100" w:name="_Toc198043734"/>
+      <w:bookmarkStart w:id="101" w:name="_Toc228280910"/>
+      <w:bookmarkStart w:id="102" w:name="_Toc530770484"/>
       <w:r>
         <w:t>Requisitos Funcionales</w:t>
       </w:r>
-      <w:bookmarkEnd w:id="92"/>
-      <w:bookmarkEnd w:id="93"/>
-      <w:bookmarkEnd w:id="94"/>
+      <w:bookmarkEnd w:id="99"/>
+      <w:bookmarkEnd w:id="100"/>
+      <w:bookmarkEnd w:id="101"/>
       <w:r>
         <w:t xml:space="preserve"> </w:t>
       </w:r>
       <w:r>
         <w:t>Candidatos</w:t>
       </w:r>
-      <w:bookmarkEnd w:id="95"/>
+      <w:bookmarkEnd w:id="102"/>
     </w:p>
     <w:p/>
     <w:p>
@@ -7474,14 +8686,16 @@
         <w:pStyle w:val="Ttulo3"/>
         <w:jc w:val="left"/>
       </w:pPr>
-      <w:bookmarkStart w:id="96" w:name="_Toc528021614"/>
-      <w:bookmarkStart w:id="97" w:name="_Hlk524552627"/>
+      <w:bookmarkStart w:id="103" w:name="_Toc528021614"/>
+      <w:bookmarkStart w:id="104" w:name="_Toc530770485"/>
+      <w:bookmarkStart w:id="105" w:name="_Hlk524552627"/>
       <w:r>
         <w:t>Gestión de Clientes</w:t>
       </w:r>
-      <w:bookmarkEnd w:id="96"/>
-    </w:p>
-    <w:bookmarkEnd w:id="97"/>
+      <w:bookmarkEnd w:id="103"/>
+      <w:bookmarkEnd w:id="104"/>
+    </w:p>
+    <w:bookmarkEnd w:id="105"/>
     <w:p/>
     <w:p>
       <w:r>
@@ -7511,11 +8725,13 @@
         <w:pStyle w:val="Ttulo3"/>
         <w:jc w:val="left"/>
       </w:pPr>
-      <w:bookmarkStart w:id="98" w:name="_Toc528021615"/>
+      <w:bookmarkStart w:id="106" w:name="_Toc528021615"/>
+      <w:bookmarkStart w:id="107" w:name="_Toc530770486"/>
       <w:r>
         <w:t>Gestión de Ventas a Clientes</w:t>
       </w:r>
-      <w:bookmarkEnd w:id="98"/>
+      <w:bookmarkEnd w:id="106"/>
+      <w:bookmarkEnd w:id="107"/>
     </w:p>
     <w:p>
       <w:pPr>
@@ -7634,11 +8850,13 @@
         <w:pStyle w:val="Ttulo3"/>
         <w:jc w:val="left"/>
       </w:pPr>
-      <w:bookmarkStart w:id="99" w:name="_Toc528021616"/>
+      <w:bookmarkStart w:id="108" w:name="_Toc528021616"/>
+      <w:bookmarkStart w:id="109" w:name="_Toc530770487"/>
       <w:r>
         <w:t>Gestión de Proveedores</w:t>
       </w:r>
-      <w:bookmarkEnd w:id="99"/>
+      <w:bookmarkEnd w:id="108"/>
+      <w:bookmarkEnd w:id="109"/>
     </w:p>
     <w:p>
       <w:pPr>
@@ -7754,11 +8972,13 @@
         <w:pStyle w:val="Ttulo3"/>
         <w:jc w:val="left"/>
       </w:pPr>
-      <w:bookmarkStart w:id="100" w:name="_Toc528021617"/>
+      <w:bookmarkStart w:id="110" w:name="_Toc528021617"/>
+      <w:bookmarkStart w:id="111" w:name="_Toc530770488"/>
       <w:r>
         <w:t>Gestión de Compras a Proveedores</w:t>
       </w:r>
-      <w:bookmarkEnd w:id="100"/>
+      <w:bookmarkEnd w:id="110"/>
+      <w:bookmarkEnd w:id="111"/>
     </w:p>
     <w:p>
       <w:pPr>
@@ -7858,11 +9078,13 @@
         <w:pStyle w:val="Ttulo3"/>
         <w:jc w:val="left"/>
       </w:pPr>
-      <w:bookmarkStart w:id="101" w:name="_Toc528021618"/>
+      <w:bookmarkStart w:id="112" w:name="_Toc528021618"/>
+      <w:bookmarkStart w:id="113" w:name="_Toc530770489"/>
       <w:r>
         <w:t>Gestión de Estadísticas</w:t>
       </w:r>
-      <w:bookmarkEnd w:id="101"/>
+      <w:bookmarkEnd w:id="112"/>
+      <w:bookmarkEnd w:id="113"/>
     </w:p>
     <w:p>
       <w:pPr>
@@ -7975,14 +9197,16 @@
         <w:pStyle w:val="Ttulo3"/>
         <w:jc w:val="left"/>
       </w:pPr>
-      <w:bookmarkStart w:id="102" w:name="_Toc528021619"/>
+      <w:bookmarkStart w:id="114" w:name="_Toc528021619"/>
+      <w:bookmarkStart w:id="115" w:name="_Toc530770490"/>
       <w:r>
         <w:t xml:space="preserve">Gestión de </w:t>
       </w:r>
       <w:r>
         <w:t>Productos</w:t>
       </w:r>
-      <w:bookmarkEnd w:id="102"/>
+      <w:bookmarkEnd w:id="114"/>
+      <w:bookmarkEnd w:id="115"/>
     </w:p>
     <w:p>
       <w:pPr>
@@ -8084,18 +9308,18 @@
       <w:pPr>
         <w:pStyle w:val="Ttulo2"/>
       </w:pPr>
-      <w:bookmarkStart w:id="103" w:name="_Toc22529467"/>
-      <w:bookmarkStart w:id="104" w:name="_Toc198043735"/>
-      <w:bookmarkStart w:id="105" w:name="_Toc228280911"/>
-      <w:bookmarkStart w:id="106" w:name="_Toc235164470"/>
+      <w:bookmarkStart w:id="116" w:name="_Toc22529467"/>
+      <w:bookmarkStart w:id="117" w:name="_Toc198043735"/>
+      <w:bookmarkStart w:id="118" w:name="_Toc228280911"/>
+      <w:bookmarkStart w:id="119" w:name="_Toc530770491"/>
       <w:r>
         <w:lastRenderedPageBreak/>
         <w:t>Requisitos No Funcionales</w:t>
       </w:r>
-      <w:bookmarkEnd w:id="103"/>
-      <w:bookmarkEnd w:id="104"/>
-      <w:bookmarkEnd w:id="105"/>
-      <w:bookmarkEnd w:id="106"/>
+      <w:bookmarkEnd w:id="116"/>
+      <w:bookmarkEnd w:id="117"/>
+      <w:bookmarkEnd w:id="118"/>
+      <w:bookmarkEnd w:id="119"/>
     </w:p>
     <w:p>
       <w:pPr>
@@ -8180,26 +9404,26 @@
       <w:pPr>
         <w:pStyle w:val="Ttulo2"/>
       </w:pPr>
-      <w:bookmarkStart w:id="107" w:name="_Toc235164471"/>
+      <w:bookmarkStart w:id="120" w:name="_Toc530770492"/>
       <w:r>
         <w:t>Modelado del Negocio</w:t>
       </w:r>
-      <w:bookmarkStart w:id="108" w:name="_Toc202534367"/>
-      <w:bookmarkStart w:id="109" w:name="_Toc202535472"/>
-      <w:bookmarkStart w:id="110" w:name="_Toc202595236"/>
+      <w:bookmarkStart w:id="121" w:name="_Toc202534367"/>
+      <w:bookmarkStart w:id="122" w:name="_Toc202535472"/>
+      <w:bookmarkStart w:id="123" w:name="_Toc202595236"/>
       <w:r>
         <w:t xml:space="preserve"> </w:t>
       </w:r>
       <w:r>
         <w:t>(Contexto del Sistema</w:t>
       </w:r>
-      <w:bookmarkEnd w:id="108"/>
-      <w:bookmarkEnd w:id="109"/>
-      <w:bookmarkEnd w:id="110"/>
+      <w:bookmarkEnd w:id="121"/>
+      <w:bookmarkEnd w:id="122"/>
+      <w:bookmarkEnd w:id="123"/>
       <w:r>
         <w:t>)</w:t>
       </w:r>
-      <w:bookmarkEnd w:id="107"/>
+      <w:bookmarkEnd w:id="120"/>
     </w:p>
     <w:p>
       <w:r>
@@ -8291,15 +9515,15 @@
       <w:pPr>
         <w:pStyle w:val="Ttulo3"/>
       </w:pPr>
-      <w:bookmarkStart w:id="111" w:name="_Toc202534368"/>
-      <w:bookmarkStart w:id="112" w:name="_Toc202535473"/>
-      <w:bookmarkStart w:id="113" w:name="_Toc235164472"/>
+      <w:bookmarkStart w:id="124" w:name="_Toc202534368"/>
+      <w:bookmarkStart w:id="125" w:name="_Toc202535473"/>
+      <w:bookmarkStart w:id="126" w:name="_Toc530770493"/>
       <w:r>
         <w:t>Modelo del Negocio</w:t>
       </w:r>
-      <w:bookmarkEnd w:id="111"/>
-      <w:bookmarkEnd w:id="112"/>
-      <w:bookmarkEnd w:id="113"/>
+      <w:bookmarkEnd w:id="124"/>
+      <w:bookmarkEnd w:id="125"/>
+      <w:bookmarkEnd w:id="126"/>
     </w:p>
     <w:p/>
     <w:p>
@@ -8728,16 +9952,16 @@
           <w:tab w:val="num" w:pos="851"/>
         </w:tabs>
       </w:pPr>
-      <w:bookmarkStart w:id="114" w:name="_Toc202534369"/>
-      <w:bookmarkStart w:id="115" w:name="_Toc202535474"/>
-      <w:bookmarkStart w:id="116" w:name="_Toc235164473"/>
+      <w:bookmarkStart w:id="127" w:name="_Toc202534369"/>
+      <w:bookmarkStart w:id="128" w:name="_Toc202535474"/>
+      <w:bookmarkStart w:id="129" w:name="_Toc530770494"/>
       <w:r>
         <w:lastRenderedPageBreak/>
         <w:t>Modelo del Dominio</w:t>
       </w:r>
-      <w:bookmarkEnd w:id="114"/>
-      <w:bookmarkEnd w:id="115"/>
-      <w:bookmarkEnd w:id="116"/>
+      <w:bookmarkEnd w:id="127"/>
+      <w:bookmarkEnd w:id="128"/>
+      <w:bookmarkEnd w:id="129"/>
     </w:p>
     <w:p>
       <w:r>
@@ -8814,29 +10038,27 @@
           </wp:inline>
         </w:drawing>
       </w:r>
-      <w:bookmarkStart w:id="117" w:name="_GoBack"/>
-      <w:bookmarkEnd w:id="117"/>
     </w:p>
     <w:p>
       <w:pPr>
         <w:pStyle w:val="Ttulo2"/>
       </w:pPr>
-      <w:bookmarkStart w:id="118" w:name="_Toc202534370"/>
-      <w:bookmarkStart w:id="119" w:name="_Toc202535475"/>
-      <w:bookmarkStart w:id="120" w:name="_Toc202595237"/>
-      <w:bookmarkStart w:id="121" w:name="_Toc235164474"/>
-      <w:bookmarkStart w:id="122" w:name="_Toc36043131"/>
-      <w:bookmarkStart w:id="123" w:name="_Toc36658470"/>
+      <w:bookmarkStart w:id="130" w:name="_Toc202534370"/>
+      <w:bookmarkStart w:id="131" w:name="_Toc202535475"/>
+      <w:bookmarkStart w:id="132" w:name="_Toc202595237"/>
+      <w:bookmarkStart w:id="133" w:name="_Toc530770495"/>
+      <w:bookmarkStart w:id="134" w:name="_Toc36043131"/>
+      <w:bookmarkStart w:id="135" w:name="_Toc36658470"/>
       <w:r>
         <w:t xml:space="preserve">Especificación de </w:t>
       </w:r>
       <w:r>
         <w:t>Requisitos Funcionales</w:t>
       </w:r>
-      <w:bookmarkEnd w:id="118"/>
-      <w:bookmarkEnd w:id="119"/>
-      <w:bookmarkEnd w:id="120"/>
-      <w:bookmarkEnd w:id="121"/>
+      <w:bookmarkEnd w:id="130"/>
+      <w:bookmarkEnd w:id="131"/>
+      <w:bookmarkEnd w:id="132"/>
+      <w:bookmarkEnd w:id="133"/>
       <w:r>
         <w:t xml:space="preserve">  </w:t>
       </w:r>
@@ -8854,25 +10076,25 @@
         </w:rPr>
         <w:t xml:space="preserve"> </w:t>
       </w:r>
-      <w:bookmarkStart w:id="124" w:name="_Toc202534371"/>
-      <w:bookmarkStart w:id="125" w:name="_Toc202535476"/>
-      <w:bookmarkStart w:id="126" w:name="_Toc202595238"/>
-      <w:bookmarkStart w:id="127" w:name="_Toc235164475"/>
+      <w:bookmarkStart w:id="136" w:name="_Toc202534371"/>
+      <w:bookmarkStart w:id="137" w:name="_Toc202535476"/>
+      <w:bookmarkStart w:id="138" w:name="_Toc202595238"/>
+      <w:bookmarkStart w:id="139" w:name="_Toc530770496"/>
       <w:r>
         <w:rPr>
           <w:rFonts w:cs="Times New Roman"/>
         </w:rPr>
         <w:t>Modelos de Casos de Uso</w:t>
       </w:r>
-      <w:bookmarkEnd w:id="122"/>
-      <w:bookmarkEnd w:id="123"/>
-      <w:bookmarkEnd w:id="124"/>
-      <w:bookmarkEnd w:id="125"/>
-      <w:bookmarkEnd w:id="126"/>
-      <w:bookmarkEnd w:id="127"/>
-    </w:p>
-    <w:p>
-      <w:bookmarkStart w:id="128" w:name="_Toc36658471"/>
+      <w:bookmarkEnd w:id="134"/>
+      <w:bookmarkEnd w:id="135"/>
+      <w:bookmarkEnd w:id="136"/>
+      <w:bookmarkEnd w:id="137"/>
+      <w:bookmarkEnd w:id="138"/>
+      <w:bookmarkEnd w:id="139"/>
+    </w:p>
+    <w:p>
+      <w:bookmarkStart w:id="140" w:name="_Toc36658471"/>
       <w:r>
         <w:t xml:space="preserve">A partir del modelo del negocio se derivan los casos de uso, cada caso de uso del negocio implica un diagrama de casos de uso. </w:t>
       </w:r>
@@ -8887,17 +10109,17 @@
       <w:pPr>
         <w:pStyle w:val="Ttulo4"/>
       </w:pPr>
-      <w:bookmarkStart w:id="129" w:name="_Toc202534372"/>
-      <w:bookmarkStart w:id="130" w:name="_Toc202535477"/>
-      <w:bookmarkEnd w:id="128"/>
+      <w:bookmarkStart w:id="141" w:name="_Toc202534372"/>
+      <w:bookmarkStart w:id="142" w:name="_Toc202535477"/>
+      <w:bookmarkEnd w:id="140"/>
       <w:r>
         <w:t xml:space="preserve">Diagrama de </w:t>
       </w:r>
       <w:r>
         <w:t xml:space="preserve">Caso de Uso </w:t>
       </w:r>
-      <w:bookmarkEnd w:id="129"/>
-      <w:bookmarkEnd w:id="130"/>
+      <w:bookmarkEnd w:id="141"/>
+      <w:bookmarkEnd w:id="142"/>
       <w:r>
         <w:t>Gestionar Cliente</w:t>
       </w:r>
@@ -10772,8 +11994,8 @@
       </w:r>
     </w:p>
     <w:p>
-      <w:bookmarkStart w:id="131" w:name="_Toc177931376"/>
-      <w:bookmarkStart w:id="132" w:name="_Toc202535479"/>
+      <w:bookmarkStart w:id="143" w:name="_Toc177931376"/>
+      <w:bookmarkStart w:id="144" w:name="_Toc202535479"/>
     </w:p>
     <w:p/>
     <w:p/>
@@ -21740,8 +22962,8 @@
           </w:p>
         </w:tc>
       </w:tr>
-      <w:bookmarkEnd w:id="131"/>
-      <w:bookmarkEnd w:id="132"/>
+      <w:bookmarkEnd w:id="143"/>
+      <w:bookmarkEnd w:id="144"/>
     </w:tbl>
     <w:p/>
     <w:p/>
@@ -23657,20 +24879,20 @@
           <w:rFonts w:cs="Times New Roman"/>
         </w:rPr>
       </w:pPr>
-      <w:bookmarkStart w:id="133" w:name="_Toc202534375"/>
-      <w:bookmarkStart w:id="134" w:name="_Toc202535480"/>
-      <w:bookmarkStart w:id="135" w:name="_Toc202595239"/>
-      <w:bookmarkStart w:id="136" w:name="_Toc235164476"/>
+      <w:bookmarkStart w:id="145" w:name="_Toc202534375"/>
+      <w:bookmarkStart w:id="146" w:name="_Toc202535480"/>
+      <w:bookmarkStart w:id="147" w:name="_Toc202595239"/>
+      <w:bookmarkStart w:id="148" w:name="_Toc530770497"/>
       <w:r>
         <w:rPr>
           <w:rFonts w:cs="Times New Roman"/>
         </w:rPr>
         <w:t>Realizaciones de Casos de Uso</w:t>
       </w:r>
-      <w:bookmarkEnd w:id="133"/>
-      <w:bookmarkEnd w:id="134"/>
-      <w:bookmarkEnd w:id="135"/>
-      <w:bookmarkEnd w:id="136"/>
+      <w:bookmarkEnd w:id="145"/>
+      <w:bookmarkEnd w:id="146"/>
+      <w:bookmarkEnd w:id="147"/>
+      <w:bookmarkEnd w:id="148"/>
       <w:r>
         <w:rPr>
           <w:rFonts w:cs="Times New Roman"/>
@@ -23757,13 +24979,13 @@
       <w:pPr>
         <w:pStyle w:val="Ttulo4"/>
       </w:pPr>
-      <w:bookmarkStart w:id="137" w:name="_Toc182205858"/>
-      <w:bookmarkStart w:id="138" w:name="_Toc202535481"/>
+      <w:bookmarkStart w:id="149" w:name="_Toc182205858"/>
+      <w:bookmarkStart w:id="150" w:name="_Toc202535481"/>
       <w:r>
         <w:t xml:space="preserve">Diagrama de Casos de Uso: </w:t>
       </w:r>
-      <w:bookmarkEnd w:id="137"/>
-      <w:bookmarkEnd w:id="138"/>
+      <w:bookmarkEnd w:id="149"/>
+      <w:bookmarkEnd w:id="150"/>
       <w:r>
         <w:t>Gestionar Cliente</w:t>
       </w:r>
@@ -23960,13 +25182,13 @@
       <w:pPr>
         <w:pStyle w:val="Ttulo5"/>
       </w:pPr>
-      <w:bookmarkStart w:id="139" w:name="_Toc85989848"/>
-      <w:bookmarkStart w:id="140" w:name="_Toc182205861"/>
+      <w:bookmarkStart w:id="151" w:name="_Toc85989848"/>
+      <w:bookmarkStart w:id="152" w:name="_Toc182205861"/>
       <w:r>
         <w:t xml:space="preserve">Diag. Secuencia Caso de Uso: </w:t>
       </w:r>
-      <w:bookmarkEnd w:id="139"/>
-      <w:bookmarkEnd w:id="140"/>
+      <w:bookmarkEnd w:id="151"/>
+      <w:bookmarkEnd w:id="152"/>
       <w:r>
         <w:t>Modificar datos cliente</w:t>
       </w:r>
@@ -26866,7 +28088,7 @@
               <w:noProof/>
               <w:sz w:val="20"/>
             </w:rPr>
-            <w:t>13</w:t>
+            <w:t>2</w:t>
           </w:r>
           <w:r>
             <w:rPr>
@@ -26999,7 +28221,7 @@
               <w:lang w:eastAsia="es-AR"/>
             </w:rPr>
             <w:drawing>
-              <wp:inline distT="0" distB="0" distL="0" distR="0">
+              <wp:inline distT="0" distB="0" distL="0" distR="0" wp14:anchorId="0A1500CC" wp14:editId="62CC4FA0">
                 <wp:extent cx="447675" cy="504825"/>
                 <wp:effectExtent l="0" t="0" r="9525" b="9525"/>
                 <wp:docPr id="6" name="Imagen 1" descr="Descripción: Descripción: https://ci6.googleusercontent.com/proxy/RqdLkRFY2S5fs6C3deSWeIkcSuLnZiLeJhlM03jYk8f4hsBBaExROyigleoBRWR9kOzvkOLPN0x9MMMwR30XLMKH6ZXsoTnXpgJ8Fb6AncuN6cXEHQZ_bwKQi3VEg6dIyo14aiV3Y67K8CkSuHTEQMDaZM4ksCtdQyCn3mnQJE3KDvY91l1UlIwdXvMeCDLTg5OsOZ83crF6jWM=s0-d-e1-ft#https://docs.google.com/uc?export=download&amp;id=0B3c66ljRRjgXNTduOURYem5aQVU&amp;revid=0B3c66ljRRjgXMysvazdSSlM5MWMrZjlxdUJhNmVoS1VydmxJPQ"/>
@@ -27252,7 +28474,14 @@
               <w:sz w:val="20"/>
               <w:lang w:val="es-ES"/>
             </w:rPr>
-            <w:t>08/11/2018</w:t>
+            <w:t>22</w:t>
+          </w:r>
+          <w:r>
+            <w:rPr>
+              <w:sz w:val="20"/>
+              <w:lang w:val="es-ES"/>
+            </w:rPr>
+            <w:t>/11/2018</w:t>
           </w:r>
         </w:p>
       </w:tc>
@@ -29666,7 +30895,7 @@
     <w:basedOn w:val="Normal"/>
     <w:next w:val="Normal"/>
     <w:autoRedefine/>
-    <w:semiHidden/>
+    <w:uiPriority w:val="39"/>
     <w:pPr>
       <w:ind w:left="240"/>
     </w:pPr>
@@ -29734,7 +30963,7 @@
     <w:basedOn w:val="Normal"/>
     <w:next w:val="Normal"/>
     <w:autoRedefine/>
-    <w:semiHidden/>
+    <w:uiPriority w:val="39"/>
     <w:pPr>
       <w:ind w:left="480"/>
     </w:pPr>
@@ -29896,6 +31125,7 @@
   </w:style>
   <w:style w:type="character" w:styleId="Hipervnculo">
     <w:name w:val="Hyperlink"/>
+    <w:uiPriority w:val="99"/>
     <w:rPr>
       <w:color w:val="0000FF"/>
       <w:u w:val="single"/>
@@ -30449,7 +31679,7 @@
     <w:basedOn w:val="Normal"/>
     <w:next w:val="Normal"/>
     <w:autoRedefine/>
-    <w:semiHidden/>
+    <w:uiPriority w:val="39"/>
     <w:pPr>
       <w:ind w:left="240"/>
     </w:pPr>
@@ -30517,7 +31747,7 @@
     <w:basedOn w:val="Normal"/>
     <w:next w:val="Normal"/>
     <w:autoRedefine/>
-    <w:semiHidden/>
+    <w:uiPriority w:val="39"/>
     <w:pPr>
       <w:ind w:left="480"/>
     </w:pPr>
@@ -30679,6 +31909,7 @@
   </w:style>
   <w:style w:type="character" w:styleId="Hipervnculo">
     <w:name w:val="Hyperlink"/>
+    <w:uiPriority w:val="99"/>
     <w:rPr>
       <w:color w:val="0000FF"/>
       <w:u w:val="single"/>
